--- a/WilliamCFrank_resume.docx
+++ b/WilliamCFrank_resume.docx
@@ -425,15 +425,42 @@
           <w:sz w:val="20"/>
           <w:szCs w:val="20"/>
         </w:rPr>
-        <w:t>Redesigned and optimized license fetching between database subsystems by elim</w:t>
-      </w:r>
-      <w:r>
-        <w:rPr>
-          <w:rFonts w:ascii="Raleway" w:hAnsi="Raleway"/>
-          <w:sz w:val="20"/>
-          <w:szCs w:val="20"/>
-        </w:rPr>
-        <w:t>inating a time check dependency</w:t>
+        <w:t>Redesigned and optimized license fetch</w:t>
+      </w:r>
+      <w:r>
+        <w:rPr>
+          <w:rFonts w:ascii="Raleway" w:hAnsi="Raleway"/>
+          <w:sz w:val="20"/>
+          <w:szCs w:val="20"/>
+        </w:rPr>
+        <w:t>ing between database subsystems</w:t>
+      </w:r>
+    </w:p>
+    <w:p>
+      <w:pPr>
+        <w:pStyle w:val="Body"/>
+        <w:numPr>
+          <w:ilvl w:val="0"/>
+          <w:numId w:val="14"/>
+        </w:numPr>
+        <w:tabs>
+          <w:tab w:val="right" w:pos="10714"/>
+        </w:tabs>
+        <w:spacing w:after="0" w:line="240" w:lineRule="auto"/>
+        <w:ind w:right="43"/>
+        <w:rPr>
+          <w:rFonts w:ascii="Raleway" w:hAnsi="Raleway"/>
+          <w:sz w:val="20"/>
+          <w:szCs w:val="20"/>
+        </w:rPr>
+      </w:pPr>
+      <w:r>
+        <w:rPr>
+          <w:rFonts w:ascii="Raleway" w:hAnsi="Raleway"/>
+          <w:sz w:val="20"/>
+          <w:szCs w:val="20"/>
+        </w:rPr>
+        <w:t>Increased testing coverage for proprietary database command line tools</w:t>
       </w:r>
     </w:p>
     <w:p>
@@ -460,7 +487,7 @@
           <w:sz w:val="20"/>
           <w:szCs w:val="20"/>
         </w:rPr>
-        <w:t>Increased testing coverage for proprietary database command line tools</w:t>
+        <w:t>Refactored test suites from a custom C++ unit testing framework to the Microsoft framework</w:t>
       </w:r>
     </w:p>
     <w:p>
@@ -891,7 +918,60 @@
           <w:lang w:val="de-DE"/>
         </w:rPr>
         <w:tab/>
-        <w:t>TFS, Git, Visual Studio, IntelliJ, MTM, REST, JSON, XML, HTML, CSS</w:t>
+      </w:r>
+      <w:r>
+        <w:rPr>
+          <w:rFonts w:ascii="Raleway" w:hAnsi="Raleway"/>
+          <w:sz w:val="20"/>
+          <w:szCs w:val="20"/>
+          <w:lang w:val="de-DE"/>
+        </w:rPr>
+        <w:t xml:space="preserve">Flask, </w:t>
+      </w:r>
+      <w:r>
+        <w:rPr>
+          <w:rFonts w:ascii="Raleway" w:hAnsi="Raleway"/>
+          <w:sz w:val="20"/>
+          <w:szCs w:val="20"/>
+          <w:lang w:val="de-DE"/>
+        </w:rPr>
+        <w:t>HTML</w:t>
+      </w:r>
+      <w:r>
+        <w:rPr>
+          <w:rFonts w:ascii="Raleway" w:hAnsi="Raleway"/>
+          <w:sz w:val="20"/>
+          <w:szCs w:val="20"/>
+          <w:lang w:val="de-DE"/>
+        </w:rPr>
+        <w:t xml:space="preserve">, </w:t>
+      </w:r>
+      <w:r>
+        <w:rPr>
+          <w:rFonts w:ascii="Raleway" w:hAnsi="Raleway"/>
+          <w:sz w:val="20"/>
+          <w:szCs w:val="20"/>
+          <w:lang w:val="de-DE"/>
+        </w:rPr>
+        <w:t>TFS, Git, Visu</w:t>
+      </w:r>
+      <w:r>
+        <w:rPr>
+          <w:rFonts w:ascii="Raleway" w:hAnsi="Raleway"/>
+          <w:sz w:val="20"/>
+          <w:szCs w:val="20"/>
+          <w:lang w:val="de-DE"/>
+        </w:rPr>
+        <w:t>al Studio, IntelliJ, MTM, REST</w:t>
+      </w:r>
+      <w:r>
+        <w:rPr>
+          <w:rFonts w:ascii="Raleway" w:hAnsi="Raleway"/>
+          <w:sz w:val="20"/>
+          <w:szCs w:val="20"/>
+          <w:lang w:val="de-DE"/>
+        </w:rPr>
+        <w:t xml:space="preserve"> </w:t>
       </w:r>
     </w:p>
     <w:p>
@@ -1009,14 +1089,11 @@
     <w:p>
       <w:pPr>
         <w:pStyle w:val="Body"/>
-        <w:numPr>
-          <w:ilvl w:val="0"/>
-          <w:numId w:val="13"/>
-        </w:numPr>
         <w:tabs>
           <w:tab w:val="right" w:pos="10710"/>
         </w:tabs>
         <w:spacing w:after="80" w:line="240" w:lineRule="auto"/>
+        <w:ind w:left="720"/>
         <w:rPr>
           <w:rFonts w:ascii="Raleway" w:hAnsi="Raleway"/>
           <w:bCs/>
@@ -1373,7 +1450,7 @@
         <w:tabs>
           <w:tab w:val="right" w:pos="10710"/>
         </w:tabs>
-        <w:spacing w:after="0" w:line="240" w:lineRule="auto"/>
+        <w:spacing w:after="80" w:line="240" w:lineRule="auto"/>
         <w:ind w:left="720"/>
         <w:rPr>
           <w:rFonts w:ascii="Raleway" w:hAnsi="Raleway"/>
@@ -1410,9 +1487,6 @@
         <w:spacing w:after="0" w:line="240" w:lineRule="auto"/>
         <w:rPr>
           <w:rFonts w:ascii="Raleway" w:hAnsi="Raleway"/>
-          <w:bCs/>
-          <w:sz w:val="20"/>
-          <w:szCs w:val="20"/>
         </w:rPr>
       </w:pPr>
       <w:r>
@@ -1423,7 +1497,7 @@
           <w:sz w:val="20"/>
           <w:szCs w:val="20"/>
         </w:rPr>
-        <w:t>CPU</w:t>
+        <w:t>Gitle</w:t>
       </w:r>
       <w:r>
         <w:rPr>
@@ -1433,131 +1507,7 @@
           <w:sz w:val="20"/>
           <w:szCs w:val="20"/>
         </w:rPr>
-        <w:tab/>
-        <w:t xml:space="preserve"> </w:t>
-      </w:r>
-      <w:r>
-        <w:rPr>
-          <w:rFonts w:ascii="Raleway" w:hAnsi="Raleway"/>
-          <w:bCs/>
-          <w:sz w:val="20"/>
-          <w:szCs w:val="20"/>
-        </w:rPr>
-        <w:t>Mar. 2016</w:t>
-      </w:r>
-    </w:p>
-    <w:p>
-      <w:pPr>
-        <w:pStyle w:val="Body"/>
-        <w:numPr>
-          <w:ilvl w:val="0"/>
-          <w:numId w:val="12"/>
-        </w:numPr>
-        <w:tabs>
-          <w:tab w:val="right" w:pos="10710"/>
-        </w:tabs>
-        <w:spacing w:after="80" w:line="240" w:lineRule="auto"/>
-        <w:rPr>
-          <w:rFonts w:ascii="Raleway" w:hAnsi="Raleway"/>
-          <w:bCs/>
-          <w:sz w:val="20"/>
-          <w:szCs w:val="20"/>
-        </w:rPr>
-      </w:pPr>
-      <w:r>
-        <w:rPr>
-          <w:rFonts w:ascii="Raleway" w:hAnsi="Raleway"/>
-          <w:bCs/>
-          <w:sz w:val="20"/>
-          <w:szCs w:val="20"/>
-        </w:rPr>
-        <w:t>Implemented a 32-bit tw</w:t>
-      </w:r>
-      <w:r>
-        <w:rPr>
-          <w:rFonts w:ascii="Raleway" w:hAnsi="Raleway"/>
-          <w:bCs/>
-          <w:sz w:val="20"/>
-          <w:szCs w:val="20"/>
-        </w:rPr>
-        <w:t>o-cycle processor using L</w:t>
-      </w:r>
-      <w:r>
-        <w:rPr>
-          <w:rFonts w:ascii="Raleway" w:hAnsi="Raleway"/>
-          <w:bCs/>
-          <w:sz w:val="20"/>
-          <w:szCs w:val="20"/>
-        </w:rPr>
-        <w:t>ogisim and a Linker /</w:t>
-      </w:r>
-      <w:r>
-        <w:rPr>
-          <w:rFonts w:ascii="Raleway" w:hAnsi="Raleway"/>
-          <w:bCs/>
-          <w:sz w:val="20"/>
-          <w:szCs w:val="20"/>
-        </w:rPr>
-        <w:t xml:space="preserve"> L</w:t>
-      </w:r>
-      <w:r>
-        <w:rPr>
-          <w:rFonts w:ascii="Raleway" w:hAnsi="Raleway"/>
-          <w:bCs/>
-          <w:sz w:val="20"/>
-          <w:szCs w:val="20"/>
-        </w:rPr>
-        <w:t>oade</w:t>
-      </w:r>
-      <w:r>
-        <w:rPr>
-          <w:rFonts w:ascii="Raleway" w:hAnsi="Raleway"/>
-          <w:bCs/>
-          <w:sz w:val="20"/>
-          <w:szCs w:val="20"/>
-        </w:rPr>
-        <w:t xml:space="preserve">r </w:t>
-      </w:r>
-      <w:r>
-        <w:rPr>
-          <w:rFonts w:ascii="Raleway" w:hAnsi="Raleway"/>
-          <w:bCs/>
-          <w:sz w:val="20"/>
-          <w:szCs w:val="20"/>
-        </w:rPr>
-        <w:t>using C and MIPS</w:t>
-      </w:r>
-    </w:p>
-    <w:p>
-      <w:pPr>
-        <w:pStyle w:val="Body"/>
-        <w:tabs>
-          <w:tab w:val="right" w:pos="10710"/>
-        </w:tabs>
-        <w:spacing w:after="0" w:line="240" w:lineRule="auto"/>
-        <w:rPr>
-          <w:rFonts w:ascii="Raleway" w:hAnsi="Raleway"/>
-        </w:rPr>
-      </w:pPr>
-      <w:r>
-        <w:rPr>
-          <w:rFonts w:ascii="Raleway" w:hAnsi="Raleway"/>
-          <w:b/>
-          <w:bCs/>
-          <w:sz w:val="20"/>
-          <w:szCs w:val="20"/>
-        </w:rPr>
-        <w:t>Gitle</w:t>
-      </w:r>
-      <w:r>
-        <w:rPr>
-          <w:rFonts w:ascii="Raleway" w:hAnsi="Raleway"/>
-          <w:b/>
-          <w:bCs/>
-          <w:sz w:val="20"/>
-          <w:szCs w:val="20"/>
-        </w:rPr>
-        <w:t>t (Git-light)</w:t>
+        <w:t>t</w:t>
       </w:r>
       <w:r>
         <w:rPr>
@@ -1601,7 +1551,15 @@
           <w:sz w:val="20"/>
           <w:szCs w:val="20"/>
         </w:rPr>
-        <w:t>Designed, developed, and tested a fully functional version control system in Java based off of Git</w:t>
+        <w:t>Designed, developed, and tested a fully functional version control</w:t>
+      </w:r>
+      <w:r>
+        <w:rPr>
+          <w:rFonts w:ascii="Raleway" w:hAnsi="Raleway"/>
+          <w:sz w:val="20"/>
+          <w:szCs w:val="20"/>
+        </w:rPr>
+        <w:t xml:space="preserve"> system in Java from scratch.</w:t>
       </w:r>
     </w:p>
     <w:p>
@@ -1667,7 +1625,15 @@
           <w:sz w:val="20"/>
           <w:szCs w:val="20"/>
         </w:rPr>
-        <w:t>Developed a Solitaire play</w:t>
+        <w:t>Created</w:t>
+      </w:r>
+      <w:r>
+        <w:rPr>
+          <w:rFonts w:ascii="Raleway" w:hAnsi="Raleway"/>
+          <w:sz w:val="20"/>
+          <w:szCs w:val="20"/>
+        </w:rPr>
+        <w:t xml:space="preserve"> a Solitaire play</w:t>
       </w:r>
       <w:r>
         <w:rPr>
@@ -1893,15 +1859,41 @@
           <w:sz w:val="20"/>
           <w:szCs w:val="20"/>
         </w:rPr>
-        <w:t xml:space="preserve"> computer science focused </w:t>
-      </w:r>
-      <w:r>
-        <w:rPr>
-          <w:rFonts w:ascii="Raleway" w:hAnsi="Raleway"/>
-          <w:sz w:val="20"/>
-          <w:szCs w:val="20"/>
-        </w:rPr>
-        <w:t>mentorships and annual hackathon for under-resourced high school students in the Bay Area</w:t>
+        <w:t xml:space="preserve"> Computer Science </w:t>
+      </w:r>
+      <w:r>
+        <w:rPr>
+          <w:rFonts w:ascii="Raleway" w:hAnsi="Raleway"/>
+          <w:sz w:val="20"/>
+          <w:szCs w:val="20"/>
+        </w:rPr>
+        <w:t>m</w:t>
+      </w:r>
+      <w:r>
+        <w:rPr>
+          <w:rFonts w:ascii="Raleway" w:hAnsi="Raleway"/>
+          <w:sz w:val="20"/>
+          <w:szCs w:val="20"/>
+        </w:rPr>
+        <w:t>entorships and annual H</w:t>
+      </w:r>
+      <w:r>
+        <w:rPr>
+          <w:rFonts w:ascii="Raleway" w:hAnsi="Raleway"/>
+          <w:sz w:val="20"/>
+          <w:szCs w:val="20"/>
+        </w:rPr>
+        <w:t>ackathon for under-resourced high school students i</w:t>
+      </w:r>
+      <w:bookmarkStart w:id="0" w:name="_GoBack"/>
+      <w:bookmarkEnd w:id="0"/>
+      <w:r>
+        <w:rPr>
+          <w:rFonts w:ascii="Raleway" w:hAnsi="Raleway"/>
+          <w:sz w:val="20"/>
+          <w:szCs w:val="20"/>
+        </w:rPr>
+        <w:t>n the Bay Area</w:t>
       </w:r>
       <w:r>
         <w:rPr>
@@ -2038,8 +2030,6 @@
           <w:szCs w:val="20"/>
         </w:rPr>
       </w:pPr>
-      <w:bookmarkStart w:id="0" w:name="_GoBack"/>
-      <w:bookmarkEnd w:id="0"/>
       <w:r>
         <w:rPr>
           <w:rFonts w:ascii="Raleway" w:hAnsi="Raleway"/>
@@ -5777,7 +5767,7 @@
 </file>
 
 <file path=customXml/itemProps1.xml><?xml version="1.0" encoding="utf-8"?>
-<ds:datastoreItem xmlns:ds="http://schemas.openxmlformats.org/officeDocument/2006/customXml" ds:itemID="{73035991-9DFD-E14B-81DF-01AB61490584}">
+<ds:datastoreItem xmlns:ds="http://schemas.openxmlformats.org/officeDocument/2006/customXml" ds:itemID="{21875FA5-16C8-F14E-B3AB-FB7FE8B71E13}">
   <ds:schemaRefs>
     <ds:schemaRef ds:uri="http://schemas.openxmlformats.org/officeDocument/2006/bibliography"/>
   </ds:schemaRefs>

--- a/WilliamCFrank_resume.docx
+++ b/WilliamCFrank_resume.docx
@@ -1551,15 +1551,41 @@
           <w:sz w:val="20"/>
           <w:szCs w:val="20"/>
         </w:rPr>
-        <w:t>Designed, developed, and tested a fully functional version control</w:t>
-      </w:r>
-      <w:r>
-        <w:rPr>
-          <w:rFonts w:ascii="Raleway" w:hAnsi="Raleway"/>
-          <w:sz w:val="20"/>
-          <w:szCs w:val="20"/>
-        </w:rPr>
-        <w:t xml:space="preserve"> system in Java from scratch.</w:t>
+        <w:t xml:space="preserve">Designed, developed, and </w:t>
+      </w:r>
+      <w:r>
+        <w:rPr>
+          <w:rFonts w:ascii="Raleway" w:hAnsi="Raleway"/>
+          <w:sz w:val="20"/>
+          <w:szCs w:val="20"/>
+        </w:rPr>
+        <w:t>tested a complete</w:t>
+      </w:r>
+      <w:r>
+        <w:rPr>
+          <w:rFonts w:ascii="Raleway" w:hAnsi="Raleway"/>
+          <w:sz w:val="20"/>
+          <w:szCs w:val="20"/>
+        </w:rPr>
+        <w:t xml:space="preserve"> version control</w:t>
+      </w:r>
+      <w:r>
+        <w:rPr>
+          <w:rFonts w:ascii="Raleway" w:hAnsi="Raleway"/>
+          <w:sz w:val="20"/>
+          <w:szCs w:val="20"/>
+        </w:rPr>
+        <w:t xml:space="preserve"> system in Java from</w:t>
+      </w:r>
+      <w:bookmarkStart w:id="0" w:name="_GoBack"/>
+      <w:bookmarkEnd w:id="0"/>
+      <w:r>
+        <w:rPr>
+          <w:rFonts w:ascii="Raleway" w:hAnsi="Raleway"/>
+          <w:sz w:val="20"/>
+          <w:szCs w:val="20"/>
+        </w:rPr>
+        <w:t xml:space="preserve"> scratch.</w:t>
       </w:r>
     </w:p>
     <w:p>
@@ -1883,17 +1909,7 @@
           <w:sz w:val="20"/>
           <w:szCs w:val="20"/>
         </w:rPr>
-        <w:t>ackathon for under-resourced high school students i</w:t>
-      </w:r>
-      <w:bookmarkStart w:id="0" w:name="_GoBack"/>
-      <w:bookmarkEnd w:id="0"/>
-      <w:r>
-        <w:rPr>
-          <w:rFonts w:ascii="Raleway" w:hAnsi="Raleway"/>
-          <w:sz w:val="20"/>
-          <w:szCs w:val="20"/>
-        </w:rPr>
-        <w:t>n the Bay Area</w:t>
+        <w:t>ackathon for under-resourced high school students in the Bay Area</w:t>
       </w:r>
       <w:r>
         <w:rPr>
@@ -5767,7 +5783,7 @@
 </file>
 
 <file path=customXml/itemProps1.xml><?xml version="1.0" encoding="utf-8"?>
-<ds:datastoreItem xmlns:ds="http://schemas.openxmlformats.org/officeDocument/2006/customXml" ds:itemID="{21875FA5-16C8-F14E-B3AB-FB7FE8B71E13}">
+<ds:datastoreItem xmlns:ds="http://schemas.openxmlformats.org/officeDocument/2006/customXml" ds:itemID="{6F7CE52F-6EE2-B94F-9620-60600A1DDF44}">
   <ds:schemaRefs>
     <ds:schemaRef ds:uri="http://schemas.openxmlformats.org/officeDocument/2006/bibliography"/>
   </ds:schemaRefs>

--- a/WilliamCFrank_resume.docx
+++ b/WilliamCFrank_resume.docx
@@ -140,30 +140,6 @@
         </w:rPr>
         <w:tab/>
       </w:r>
-      <w:r>
-        <w:rPr>
-          <w:rFonts w:ascii="Raleway" w:hAnsi="Raleway"/>
-          <w:sz w:val="20"/>
-          <w:szCs w:val="20"/>
-        </w:rPr>
-        <w:t>GPA: 3.</w:t>
-      </w:r>
-      <w:r>
-        <w:rPr>
-          <w:rFonts w:ascii="Raleway" w:hAnsi="Raleway"/>
-          <w:sz w:val="20"/>
-          <w:szCs w:val="20"/>
-        </w:rPr>
-        <w:t>1</w:t>
-      </w:r>
-      <w:r>
-        <w:rPr>
-          <w:rFonts w:ascii="Raleway" w:hAnsi="Raleway"/>
-          <w:sz w:val="20"/>
-          <w:szCs w:val="20"/>
-        </w:rPr>
-        <w:t>8</w:t>
-      </w:r>
     </w:p>
     <w:p>
       <w:pPr>
@@ -209,39 +185,143 @@
           <w:sz w:val="20"/>
           <w:szCs w:val="20"/>
         </w:rPr>
-        <w:t xml:space="preserve">Operating Systems and Systems Programming, </w:t>
-      </w:r>
-      <w:r>
-        <w:rPr>
-          <w:rFonts w:ascii="Raleway" w:hAnsi="Raleway"/>
-          <w:sz w:val="20"/>
-          <w:szCs w:val="20"/>
-        </w:rPr>
-        <w:t>Efficient Algorithms and Intractable Problems,</w:t>
-      </w:r>
-      <w:r>
-        <w:rPr>
-          <w:rFonts w:ascii="Raleway" w:hAnsi="Raleway"/>
-          <w:sz w:val="20"/>
-          <w:szCs w:val="20"/>
-        </w:rPr>
-        <w:t xml:space="preserve"> Computer Security, </w:t>
-      </w:r>
-      <w:r>
-        <w:rPr>
-          <w:rFonts w:ascii="Raleway" w:hAnsi="Raleway"/>
-          <w:sz w:val="20"/>
-          <w:szCs w:val="20"/>
-        </w:rPr>
-        <w:t xml:space="preserve">Internet Architecture and Protocols, </w:t>
-      </w:r>
-      <w:r>
-        <w:rPr>
-          <w:rFonts w:ascii="Raleway" w:hAnsi="Raleway"/>
-          <w:sz w:val="20"/>
-          <w:szCs w:val="20"/>
-        </w:rPr>
-        <w:t>Machine Structures, Data Structures and Advanced Programming, Structure and Interpretation of Computer Programs, The Beauty and Joy of Computing, Discrete Mathematics and Probability Theory, Linear Algebra &amp; Differential Equations, Calculus</w:t>
+        <w:t>Operating Systems and Systems Programming</w:t>
+      </w:r>
+      <w:r>
+        <w:rPr>
+          <w:rFonts w:ascii="Raleway" w:hAnsi="Raleway"/>
+          <w:sz w:val="20"/>
+          <w:szCs w:val="20"/>
+        </w:rPr>
+        <w:t xml:space="preserve"> (CS162)</w:t>
+      </w:r>
+      <w:r>
+        <w:rPr>
+          <w:rFonts w:ascii="Raleway" w:hAnsi="Raleway"/>
+          <w:sz w:val="20"/>
+          <w:szCs w:val="20"/>
+        </w:rPr>
+        <w:t xml:space="preserve">, </w:t>
+      </w:r>
+      <w:r>
+        <w:rPr>
+          <w:rFonts w:ascii="Raleway" w:hAnsi="Raleway"/>
+          <w:sz w:val="20"/>
+          <w:szCs w:val="20"/>
+        </w:rPr>
+        <w:t>Efficient Algorithms and Intractable Problems</w:t>
+      </w:r>
+      <w:r>
+        <w:rPr>
+          <w:rFonts w:ascii="Raleway" w:hAnsi="Raleway"/>
+          <w:sz w:val="20"/>
+          <w:szCs w:val="20"/>
+        </w:rPr>
+        <w:t xml:space="preserve"> (CS170)</w:t>
+      </w:r>
+      <w:r>
+        <w:rPr>
+          <w:rFonts w:ascii="Raleway" w:hAnsi="Raleway"/>
+          <w:sz w:val="20"/>
+          <w:szCs w:val="20"/>
+        </w:rPr>
+        <w:t>,</w:t>
+      </w:r>
+      <w:r>
+        <w:rPr>
+          <w:rFonts w:ascii="Raleway" w:hAnsi="Raleway"/>
+          <w:sz w:val="20"/>
+          <w:szCs w:val="20"/>
+        </w:rPr>
+        <w:t xml:space="preserve"> Computer Security</w:t>
+      </w:r>
+      <w:r>
+        <w:rPr>
+          <w:rFonts w:ascii="Raleway" w:hAnsi="Raleway"/>
+          <w:sz w:val="20"/>
+          <w:szCs w:val="20"/>
+        </w:rPr>
+        <w:t xml:space="preserve"> (CS161)</w:t>
+      </w:r>
+      <w:r>
+        <w:rPr>
+          <w:rFonts w:ascii="Raleway" w:hAnsi="Raleway"/>
+          <w:sz w:val="20"/>
+          <w:szCs w:val="20"/>
+        </w:rPr>
+        <w:t xml:space="preserve">, </w:t>
+      </w:r>
+      <w:r>
+        <w:rPr>
+          <w:rFonts w:ascii="Raleway" w:hAnsi="Raleway"/>
+          <w:sz w:val="20"/>
+          <w:szCs w:val="20"/>
+        </w:rPr>
+        <w:t>Internet Architecture and Protocols</w:t>
+      </w:r>
+      <w:r>
+        <w:rPr>
+          <w:rFonts w:ascii="Raleway" w:hAnsi="Raleway"/>
+          <w:sz w:val="20"/>
+          <w:szCs w:val="20"/>
+        </w:rPr>
+        <w:t xml:space="preserve"> (CS168)</w:t>
+      </w:r>
+      <w:r>
+        <w:rPr>
+          <w:rFonts w:ascii="Raleway" w:hAnsi="Raleway"/>
+          <w:sz w:val="20"/>
+          <w:szCs w:val="20"/>
+        </w:rPr>
+        <w:t xml:space="preserve">, </w:t>
+      </w:r>
+      <w:r>
+        <w:rPr>
+          <w:rFonts w:ascii="Raleway" w:hAnsi="Raleway"/>
+          <w:sz w:val="20"/>
+          <w:szCs w:val="20"/>
+        </w:rPr>
+        <w:t>Machine Structures</w:t>
+      </w:r>
+      <w:r>
+        <w:rPr>
+          <w:rFonts w:ascii="Raleway" w:hAnsi="Raleway"/>
+          <w:sz w:val="20"/>
+          <w:szCs w:val="20"/>
+        </w:rPr>
+        <w:t xml:space="preserve"> (CS61C)</w:t>
+      </w:r>
+      <w:r>
+        <w:rPr>
+          <w:rFonts w:ascii="Raleway" w:hAnsi="Raleway"/>
+          <w:sz w:val="20"/>
+          <w:szCs w:val="20"/>
+        </w:rPr>
+        <w:t>, Data Structures and Advanced Programming</w:t>
+      </w:r>
+      <w:r>
+        <w:rPr>
+          <w:rFonts w:ascii="Raleway" w:hAnsi="Raleway"/>
+          <w:sz w:val="20"/>
+          <w:szCs w:val="20"/>
+        </w:rPr>
+        <w:t xml:space="preserve"> (CS61B)</w:t>
+      </w:r>
+      <w:r>
+        <w:rPr>
+          <w:rFonts w:ascii="Raleway" w:hAnsi="Raleway"/>
+          <w:sz w:val="20"/>
+          <w:szCs w:val="20"/>
+        </w:rPr>
+        <w:t>, Structure and Interpretation of Computer Programs</w:t>
+      </w:r>
+      <w:r>
+        <w:rPr>
+          <w:rFonts w:ascii="Raleway" w:hAnsi="Raleway"/>
+          <w:sz w:val="20"/>
+          <w:szCs w:val="20"/>
+        </w:rPr>
+        <w:t xml:space="preserve"> (CS61A)</w:t>
       </w:r>
     </w:p>
     <w:p>
@@ -272,15 +352,7 @@
           <w:b/>
           <w:bCs/>
         </w:rPr>
-        <w:t>W</w:t>
-      </w:r>
-      <w:r>
-        <w:rPr>
-          <w:rFonts w:ascii="Raleway" w:hAnsi="Raleway"/>
-          <w:b/>
-          <w:bCs/>
-        </w:rPr>
-        <w:t>ORK EXPERIENCE</w:t>
+        <w:t>EXPERIENCE</w:t>
       </w:r>
     </w:p>
     <w:p>
@@ -361,6 +433,16 @@
           <w:szCs w:val="20"/>
         </w:rPr>
         <w:t xml:space="preserve">Software </w:t>
+      </w:r>
+      <w:r>
+        <w:rPr>
+          <w:rFonts w:ascii="Raleway" w:hAnsi="Raleway"/>
+          <w:bCs/>
+          <w:i/>
+          <w:sz w:val="20"/>
+          <w:szCs w:val="20"/>
+        </w:rPr>
+        <w:t xml:space="preserve">Development </w:t>
       </w:r>
       <w:r>
         <w:rPr>
@@ -425,15 +507,62 @@
           <w:sz w:val="20"/>
           <w:szCs w:val="20"/>
         </w:rPr>
-        <w:t>Redesigned and optimized license fetch</w:t>
-      </w:r>
-      <w:r>
-        <w:rPr>
-          <w:rFonts w:ascii="Raleway" w:hAnsi="Raleway"/>
-          <w:sz w:val="20"/>
-          <w:szCs w:val="20"/>
-        </w:rPr>
-        <w:t>ing between database subsystems</w:t>
+        <w:t>Redesigned point creation subsystem to enforce stricter count licenses.  Removed a periodic check</w:t>
+      </w:r>
+    </w:p>
+    <w:p>
+      <w:pPr>
+        <w:pStyle w:val="Body"/>
+        <w:tabs>
+          <w:tab w:val="right" w:pos="10714"/>
+        </w:tabs>
+        <w:spacing w:after="0" w:line="240" w:lineRule="auto"/>
+        <w:ind w:left="720" w:right="43"/>
+        <w:rPr>
+          <w:rFonts w:ascii="Raleway" w:hAnsi="Raleway"/>
+          <w:sz w:val="20"/>
+          <w:szCs w:val="20"/>
+        </w:rPr>
+      </w:pPr>
+      <w:r>
+        <w:rPr>
+          <w:rFonts w:ascii="Raleway" w:hAnsi="Raleway"/>
+          <w:sz w:val="20"/>
+          <w:szCs w:val="20"/>
+        </w:rPr>
+        <w:t>that involved multiple RPCs</w:t>
+      </w:r>
+      <w:r>
+        <w:rPr>
+          <w:rFonts w:ascii="Raleway" w:hAnsi="Raleway"/>
+          <w:sz w:val="20"/>
+          <w:szCs w:val="20"/>
+        </w:rPr>
+        <w:t xml:space="preserve"> to increase </w:t>
+      </w:r>
+      <w:r>
+        <w:rPr>
+          <w:rFonts w:ascii="Raleway" w:hAnsi="Raleway"/>
+          <w:sz w:val="20"/>
+          <w:szCs w:val="20"/>
+        </w:rPr>
+        <w:t>efficiency</w:t>
+      </w:r>
+      <w:r>
+        <w:rPr>
+          <w:rFonts w:ascii="Raleway" w:hAnsi="Raleway"/>
+          <w:sz w:val="20"/>
+          <w:szCs w:val="20"/>
+        </w:rPr>
+        <w:t>.</w:t>
+      </w:r>
+      <w:r>
+        <w:rPr>
+          <w:rFonts w:ascii="Raleway" w:hAnsi="Raleway"/>
+          <w:sz w:val="20"/>
+          <w:szCs w:val="20"/>
+        </w:rPr>
+        <w:t xml:space="preserve"> </w:t>
       </w:r>
     </w:p>
     <w:p>
@@ -512,7 +641,27 @@
           <w:sz w:val="20"/>
           <w:szCs w:val="20"/>
         </w:rPr>
-        <w:t xml:space="preserve">Development Support </w:t>
+        <w:t>Development Support</w:t>
+      </w:r>
+      <w:r>
+        <w:rPr>
+          <w:rFonts w:ascii="Raleway" w:hAnsi="Raleway"/>
+          <w:bCs/>
+          <w:i/>
+          <w:sz w:val="20"/>
+          <w:szCs w:val="20"/>
+        </w:rPr>
+        <w:t xml:space="preserve"> Engineer</w:t>
+      </w:r>
+      <w:r>
+        <w:rPr>
+          <w:rFonts w:ascii="Raleway" w:hAnsi="Raleway"/>
+          <w:bCs/>
+          <w:i/>
+          <w:sz w:val="20"/>
+          <w:szCs w:val="20"/>
+        </w:rPr>
+        <w:t xml:space="preserve"> </w:t>
       </w:r>
       <w:r>
         <w:rPr>
@@ -615,19 +764,18 @@
       <w:r>
         <w:rPr>
           <w:rFonts w:ascii="Raleway" w:hAnsi="Raleway"/>
-          <w:i/>
-          <w:sz w:val="20"/>
-          <w:szCs w:val="20"/>
-        </w:rPr>
-        <w:t>PI Asset Framework</w:t>
-      </w:r>
-      <w:r>
-        <w:rPr>
-          <w:rFonts w:ascii="Raleway" w:hAnsi="Raleway"/>
-          <w:sz w:val="20"/>
-          <w:szCs w:val="20"/>
-        </w:rPr>
-        <w:t xml:space="preserve"> (time-series database)</w:t>
+          <w:sz w:val="20"/>
+          <w:szCs w:val="20"/>
+        </w:rPr>
+        <w:t>proprietary data historian</w:t>
+      </w:r>
+      <w:r>
+        <w:rPr>
+          <w:rFonts w:ascii="Raleway" w:hAnsi="Raleway"/>
+          <w:sz w:val="20"/>
+          <w:szCs w:val="20"/>
+        </w:rPr>
+        <w:t>.</w:t>
       </w:r>
     </w:p>
     <w:p>
@@ -662,24 +810,31 @@
           <w:sz w:val="20"/>
           <w:szCs w:val="20"/>
         </w:rPr>
+        <w:t xml:space="preserve"> RESTful Web API</w:t>
+      </w:r>
+      <w:r>
+        <w:rPr>
+          <w:rFonts w:ascii="Raleway" w:hAnsi="Raleway"/>
+          <w:sz w:val="20"/>
+          <w:szCs w:val="20"/>
+        </w:rPr>
+        <w:t xml:space="preserve">. </w:t>
+      </w:r>
+      <w:r>
+        <w:rPr>
+          <w:rFonts w:ascii="Raleway" w:hAnsi="Raleway"/>
+          <w:sz w:val="20"/>
+          <w:szCs w:val="20"/>
+        </w:rPr>
         <w:t xml:space="preserve"> </w:t>
       </w:r>
       <w:r>
         <w:rPr>
           <w:rFonts w:ascii="Raleway" w:hAnsi="Raleway"/>
-          <w:i/>
-          <w:sz w:val="20"/>
-          <w:szCs w:val="20"/>
-        </w:rPr>
-        <w:t>PI Web API</w:t>
-      </w:r>
-      <w:r>
-        <w:rPr>
-          <w:rFonts w:ascii="Raleway" w:hAnsi="Raleway"/>
-          <w:sz w:val="20"/>
-          <w:szCs w:val="20"/>
-        </w:rPr>
-        <w:t>, a RESTful service. Covered</w:t>
+          <w:sz w:val="20"/>
+          <w:szCs w:val="20"/>
+        </w:rPr>
+        <w:t>Covered</w:t>
       </w:r>
       <w:r>
         <w:rPr>
@@ -744,6 +899,40 @@
           <w:szCs w:val="20"/>
         </w:rPr>
         <w:t xml:space="preserve"> Python</w:t>
+      </w:r>
+      <w:r>
+        <w:rPr>
+          <w:rFonts w:ascii="Raleway" w:hAnsi="Raleway"/>
+          <w:sz w:val="20"/>
+          <w:szCs w:val="20"/>
+        </w:rPr>
+        <w:t xml:space="preserve">. </w:t>
+      </w:r>
+      <w:r>
+        <w:rPr>
+          <w:rFonts w:ascii="Raleway" w:hAnsi="Raleway"/>
+          <w:sz w:val="20"/>
+          <w:szCs w:val="20"/>
+        </w:rPr>
+        <w:t xml:space="preserve"> </w:t>
+      </w:r>
+      <w:r>
+        <w:rPr>
+          <w:rFonts w:ascii="Raleway" w:hAnsi="Raleway"/>
+          <w:sz w:val="20"/>
+          <w:szCs w:val="20"/>
+        </w:rPr>
+        <w:t>Reached over</w:t>
+      </w:r>
+      <w:bookmarkStart w:id="0" w:name="_GoBack"/>
+      <w:bookmarkEnd w:id="0"/>
+      <w:r>
+        <w:rPr>
+          <w:rFonts w:ascii="Raleway" w:hAnsi="Raleway"/>
+          <w:sz w:val="20"/>
+          <w:szCs w:val="20"/>
+        </w:rPr>
+        <w:t xml:space="preserve"> 100 customer views.</w:t>
       </w:r>
     </w:p>
     <w:p>
@@ -963,6 +1152,24 @@
           <w:lang w:val="de-DE"/>
         </w:rPr>
         <w:t>al Studio, IntelliJ, MTM, REST</w:t>
+      </w:r>
+      <w:r>
+        <w:rPr>
+          <w:rFonts w:ascii="Raleway" w:hAnsi="Raleway"/>
+          <w:sz w:val="20"/>
+          <w:szCs w:val="20"/>
+          <w:lang w:val="de-DE"/>
+        </w:rPr>
+        <w:t>, Py</w:t>
+      </w:r>
+      <w:r>
+        <w:rPr>
+          <w:rFonts w:ascii="Raleway" w:hAnsi="Raleway"/>
+          <w:sz w:val="20"/>
+          <w:szCs w:val="20"/>
+          <w:lang w:val="de-DE"/>
+        </w:rPr>
+        <w:t>Crypto</w:t>
       </w:r>
       <w:r>
         <w:rPr>
@@ -1074,7 +1281,43 @@
           <w:sz w:val="20"/>
           <w:szCs w:val="20"/>
         </w:rPr>
-        <w:t xml:space="preserve">Built fully functional OS from bare skeleton. </w:t>
+        <w:t xml:space="preserve">Built fully functional OS from </w:t>
+      </w:r>
+      <w:r>
+        <w:rPr>
+          <w:rFonts w:ascii="Raleway" w:hAnsi="Raleway"/>
+          <w:bCs/>
+          <w:sz w:val="20"/>
+          <w:szCs w:val="20"/>
+        </w:rPr>
+        <w:t>minimal</w:t>
+      </w:r>
+      <w:r>
+        <w:rPr>
+          <w:rFonts w:ascii="Raleway" w:hAnsi="Raleway"/>
+          <w:bCs/>
+          <w:sz w:val="20"/>
+          <w:szCs w:val="20"/>
+        </w:rPr>
+        <w:t xml:space="preserve"> skeleton.</w:t>
+      </w:r>
+      <w:r>
+        <w:rPr>
+          <w:rFonts w:ascii="Raleway" w:hAnsi="Raleway"/>
+          <w:bCs/>
+          <w:sz w:val="20"/>
+          <w:szCs w:val="20"/>
+        </w:rPr>
+        <w:t xml:space="preserve"> </w:t>
+      </w:r>
+      <w:r>
+        <w:rPr>
+          <w:rFonts w:ascii="Raleway" w:hAnsi="Raleway"/>
+          <w:bCs/>
+          <w:sz w:val="20"/>
+          <w:szCs w:val="20"/>
+        </w:rPr>
+        <w:t xml:space="preserve"> </w:t>
       </w:r>
       <w:r>
         <w:rPr>
@@ -1137,6 +1380,15 @@
         </w:rPr>
         <w:t>tem functionality.</w:t>
       </w:r>
+      <w:r>
+        <w:rPr>
+          <w:rFonts w:ascii="Raleway" w:hAnsi="Raleway"/>
+          <w:bCs/>
+          <w:sz w:val="20"/>
+          <w:szCs w:val="20"/>
+        </w:rPr>
+        <w:t xml:space="preserve">  Written in C.</w:t>
+      </w:r>
     </w:p>
     <w:p>
       <w:pPr>
@@ -1181,6 +1433,97 @@
           <w:szCs w:val="20"/>
         </w:rPr>
         <w:t>Mar. 2017</w:t>
+      </w:r>
+    </w:p>
+    <w:p>
+      <w:pPr>
+        <w:pStyle w:val="Body"/>
+        <w:numPr>
+          <w:ilvl w:val="0"/>
+          <w:numId w:val="13"/>
+        </w:numPr>
+        <w:tabs>
+          <w:tab w:val="right" w:pos="10710"/>
+        </w:tabs>
+        <w:spacing w:after="80" w:line="240" w:lineRule="auto"/>
+        <w:rPr>
+          <w:rFonts w:ascii="Raleway" w:hAnsi="Raleway"/>
+          <w:bCs/>
+          <w:sz w:val="20"/>
+          <w:szCs w:val="20"/>
+        </w:rPr>
+      </w:pPr>
+      <w:r>
+        <w:rPr>
+          <w:rFonts w:ascii="Raleway" w:hAnsi="Raleway"/>
+          <w:bCs/>
+          <w:sz w:val="20"/>
+          <w:szCs w:val="20"/>
+        </w:rPr>
+        <w:t xml:space="preserve">Designed and built a secure and efficient file storage server using PyCrypto library that ensures confidentiality and integrity of files between multiple clients given </w:t>
+      </w:r>
+      <w:r>
+        <w:rPr>
+          <w:rFonts w:ascii="Raleway" w:hAnsi="Raleway"/>
+          <w:bCs/>
+          <w:sz w:val="20"/>
+          <w:szCs w:val="20"/>
+        </w:rPr>
+        <w:t>a malicious server /</w:t>
+      </w:r>
+      <w:r>
+        <w:rPr>
+          <w:rFonts w:ascii="Raleway" w:hAnsi="Raleway"/>
+          <w:bCs/>
+          <w:sz w:val="20"/>
+          <w:szCs w:val="20"/>
+        </w:rPr>
+        <w:t xml:space="preserve"> users.</w:t>
+      </w:r>
+    </w:p>
+    <w:p>
+      <w:pPr>
+        <w:pStyle w:val="Body"/>
+        <w:tabs>
+          <w:tab w:val="right" w:pos="10710"/>
+        </w:tabs>
+        <w:spacing w:after="0" w:line="240" w:lineRule="auto"/>
+        <w:rPr>
+          <w:rFonts w:ascii="Raleway" w:hAnsi="Raleway"/>
+          <w:bCs/>
+          <w:sz w:val="20"/>
+          <w:szCs w:val="20"/>
+        </w:rPr>
+      </w:pPr>
+      <w:r>
+        <w:rPr>
+          <w:rFonts w:ascii="Raleway" w:hAnsi="Raleway"/>
+          <w:b/>
+          <w:bCs/>
+          <w:sz w:val="20"/>
+          <w:szCs w:val="20"/>
+        </w:rPr>
+        <w:t>Distance Vector Routing</w:t>
+      </w:r>
+      <w:r>
+        <w:rPr>
+          <w:rFonts w:ascii="Raleway" w:hAnsi="Raleway"/>
+          <w:b/>
+          <w:bCs/>
+          <w:sz w:val="20"/>
+          <w:szCs w:val="20"/>
+        </w:rPr>
+        <w:tab/>
+        <w:t xml:space="preserve"> </w:t>
+      </w:r>
+      <w:r>
+        <w:rPr>
+          <w:rFonts w:ascii="Raleway" w:hAnsi="Raleway"/>
+          <w:bCs/>
+          <w:sz w:val="20"/>
+          <w:szCs w:val="20"/>
+        </w:rPr>
+        <w:t>Oct. 2016</w:t>
       </w:r>
     </w:p>
     <w:p>
@@ -1208,34 +1551,25 @@
           <w:sz w:val="20"/>
           <w:szCs w:val="20"/>
         </w:rPr>
-        <w:t xml:space="preserve">Used </w:t>
-      </w:r>
-      <w:r>
-        <w:rPr>
-          <w:rFonts w:ascii="Raleway" w:hAnsi="Raleway"/>
-          <w:bCs/>
-          <w:sz w:val="20"/>
-          <w:szCs w:val="20"/>
-        </w:rPr>
-        <w:t>crypto tools such as Symmetric/Asy</w:t>
-      </w:r>
-      <w:r>
-        <w:rPr>
-          <w:rFonts w:ascii="Raleway" w:hAnsi="Raleway"/>
-          <w:bCs/>
-          <w:sz w:val="20"/>
-          <w:szCs w:val="20"/>
-        </w:rPr>
-        <w:t>mmetric key encryption,</w:t>
-      </w:r>
-      <w:r>
-        <w:rPr>
-          <w:rFonts w:ascii="Raleway" w:hAnsi="Raleway"/>
-          <w:bCs/>
-          <w:sz w:val="20"/>
-          <w:szCs w:val="20"/>
-        </w:rPr>
-        <w:t xml:space="preserve"> HMACs, DHEs,</w:t>
+        <w:t>Imple</w:t>
+      </w:r>
+      <w:r>
+        <w:rPr>
+          <w:rFonts w:ascii="Raleway" w:hAnsi="Raleway"/>
+          <w:bCs/>
+          <w:sz w:val="20"/>
+          <w:szCs w:val="20"/>
+        </w:rPr>
+        <w:t xml:space="preserve">mented </w:t>
+      </w:r>
+      <w:r>
+        <w:rPr>
+          <w:rFonts w:ascii="Raleway" w:hAnsi="Raleway"/>
+          <w:bCs/>
+          <w:sz w:val="20"/>
+          <w:szCs w:val="20"/>
+        </w:rPr>
+        <w:t>a distributed routing algorithm where multiple routers cooperate</w:t>
       </w:r>
       <w:r>
         <w:rPr>
@@ -1253,16 +1587,7 @@
           <w:sz w:val="20"/>
           <w:szCs w:val="20"/>
         </w:rPr>
-        <w:t xml:space="preserve">etc. to </w:t>
-      </w:r>
-      <w:r>
-        <w:rPr>
-          <w:rFonts w:ascii="Raleway" w:hAnsi="Raleway"/>
-          <w:bCs/>
-          <w:sz w:val="20"/>
-          <w:szCs w:val="20"/>
-        </w:rPr>
-        <w:t>design</w:t>
+        <w:t>to transport packets</w:t>
       </w:r>
     </w:p>
     <w:p>
@@ -1287,185 +1612,6 @@
           <w:sz w:val="20"/>
           <w:szCs w:val="20"/>
         </w:rPr>
-        <w:t xml:space="preserve">and </w:t>
-      </w:r>
-      <w:r>
-        <w:rPr>
-          <w:rFonts w:ascii="Raleway" w:hAnsi="Raleway"/>
-          <w:bCs/>
-          <w:sz w:val="20"/>
-          <w:szCs w:val="20"/>
-        </w:rPr>
-        <w:t>build a secure</w:t>
-      </w:r>
-      <w:r>
-        <w:rPr>
-          <w:rFonts w:ascii="Raleway" w:hAnsi="Raleway"/>
-          <w:bCs/>
-          <w:sz w:val="20"/>
-          <w:szCs w:val="20"/>
-        </w:rPr>
-        <w:t xml:space="preserve"> and efficient file storage server</w:t>
-      </w:r>
-      <w:r>
-        <w:rPr>
-          <w:rFonts w:ascii="Raleway" w:hAnsi="Raleway"/>
-          <w:bCs/>
-          <w:sz w:val="20"/>
-          <w:szCs w:val="20"/>
-        </w:rPr>
-        <w:t xml:space="preserve"> that can be used given a malicious server</w:t>
-      </w:r>
-      <w:r>
-        <w:rPr>
-          <w:rFonts w:ascii="Raleway" w:hAnsi="Raleway"/>
-          <w:bCs/>
-          <w:sz w:val="20"/>
-          <w:szCs w:val="20"/>
-        </w:rPr>
-        <w:t xml:space="preserve"> / user</w:t>
-      </w:r>
-      <w:r>
-        <w:rPr>
-          <w:rFonts w:ascii="Raleway" w:hAnsi="Raleway"/>
-          <w:bCs/>
-          <w:sz w:val="20"/>
-          <w:szCs w:val="20"/>
-        </w:rPr>
-        <w:t>.</w:t>
-      </w:r>
-    </w:p>
-    <w:p>
-      <w:pPr>
-        <w:pStyle w:val="Body"/>
-        <w:tabs>
-          <w:tab w:val="right" w:pos="10710"/>
-        </w:tabs>
-        <w:spacing w:after="0" w:line="240" w:lineRule="auto"/>
-        <w:rPr>
-          <w:rFonts w:ascii="Raleway" w:hAnsi="Raleway"/>
-          <w:bCs/>
-          <w:sz w:val="20"/>
-          <w:szCs w:val="20"/>
-        </w:rPr>
-      </w:pPr>
-      <w:r>
-        <w:rPr>
-          <w:rFonts w:ascii="Raleway" w:hAnsi="Raleway"/>
-          <w:b/>
-          <w:bCs/>
-          <w:sz w:val="20"/>
-          <w:szCs w:val="20"/>
-        </w:rPr>
-        <w:t>Distance Vector Routing</w:t>
-      </w:r>
-      <w:r>
-        <w:rPr>
-          <w:rFonts w:ascii="Raleway" w:hAnsi="Raleway"/>
-          <w:b/>
-          <w:bCs/>
-          <w:sz w:val="20"/>
-          <w:szCs w:val="20"/>
-        </w:rPr>
-        <w:tab/>
-        <w:t xml:space="preserve"> </w:t>
-      </w:r>
-      <w:r>
-        <w:rPr>
-          <w:rFonts w:ascii="Raleway" w:hAnsi="Raleway"/>
-          <w:bCs/>
-          <w:sz w:val="20"/>
-          <w:szCs w:val="20"/>
-        </w:rPr>
-        <w:t>Oct. 2016</w:t>
-      </w:r>
-    </w:p>
-    <w:p>
-      <w:pPr>
-        <w:pStyle w:val="Body"/>
-        <w:numPr>
-          <w:ilvl w:val="0"/>
-          <w:numId w:val="13"/>
-        </w:numPr>
-        <w:tabs>
-          <w:tab w:val="right" w:pos="10710"/>
-        </w:tabs>
-        <w:spacing w:after="0" w:line="240" w:lineRule="auto"/>
-        <w:rPr>
-          <w:rFonts w:ascii="Raleway" w:hAnsi="Raleway"/>
-          <w:bCs/>
-          <w:sz w:val="20"/>
-          <w:szCs w:val="20"/>
-        </w:rPr>
-      </w:pPr>
-      <w:r>
-        <w:rPr>
-          <w:rFonts w:ascii="Raleway" w:hAnsi="Raleway"/>
-          <w:bCs/>
-          <w:sz w:val="20"/>
-          <w:szCs w:val="20"/>
-        </w:rPr>
-        <w:t>Imple</w:t>
-      </w:r>
-      <w:r>
-        <w:rPr>
-          <w:rFonts w:ascii="Raleway" w:hAnsi="Raleway"/>
-          <w:bCs/>
-          <w:sz w:val="20"/>
-          <w:szCs w:val="20"/>
-        </w:rPr>
-        <w:t xml:space="preserve">mented </w:t>
-      </w:r>
-      <w:r>
-        <w:rPr>
-          <w:rFonts w:ascii="Raleway" w:hAnsi="Raleway"/>
-          <w:bCs/>
-          <w:sz w:val="20"/>
-          <w:szCs w:val="20"/>
-        </w:rPr>
-        <w:t>a distributed routing algorithm where multiple routers cooperate</w:t>
-      </w:r>
-      <w:r>
-        <w:rPr>
-          <w:rFonts w:ascii="Raleway" w:hAnsi="Raleway"/>
-          <w:bCs/>
-          <w:sz w:val="20"/>
-          <w:szCs w:val="20"/>
-        </w:rPr>
-        <w:t xml:space="preserve"> </w:t>
-      </w:r>
-      <w:r>
-        <w:rPr>
-          <w:rFonts w:ascii="Raleway" w:hAnsi="Raleway"/>
-          <w:bCs/>
-          <w:sz w:val="20"/>
-          <w:szCs w:val="20"/>
-        </w:rPr>
-        <w:t>to transport packets</w:t>
-      </w:r>
-    </w:p>
-    <w:p>
-      <w:pPr>
-        <w:pStyle w:val="Body"/>
-        <w:tabs>
-          <w:tab w:val="right" w:pos="10710"/>
-        </w:tabs>
-        <w:spacing w:after="80" w:line="240" w:lineRule="auto"/>
-        <w:ind w:left="720"/>
-        <w:rPr>
-          <w:rFonts w:ascii="Raleway" w:hAnsi="Raleway"/>
-          <w:bCs/>
-          <w:sz w:val="20"/>
-          <w:szCs w:val="20"/>
-        </w:rPr>
-      </w:pPr>
-      <w:r>
-        <w:rPr>
-          <w:rFonts w:ascii="Raleway" w:hAnsi="Raleway"/>
-          <w:bCs/>
-          <w:sz w:val="20"/>
-          <w:szCs w:val="20"/>
-        </w:rPr>
         <w:t>to their destinations efficiently</w:t>
       </w:r>
       <w:r>
@@ -1476,6 +1622,15 @@
           <w:szCs w:val="20"/>
         </w:rPr>
         <w:t xml:space="preserve"> and employ best effort recovery.</w:t>
+      </w:r>
+      <w:r>
+        <w:rPr>
+          <w:rFonts w:ascii="Raleway" w:hAnsi="Raleway"/>
+          <w:bCs/>
+          <w:sz w:val="20"/>
+          <w:szCs w:val="20"/>
+        </w:rPr>
+        <w:t xml:space="preserve">  Written in Python.</w:t>
       </w:r>
     </w:p>
     <w:p>
@@ -1575,17 +1730,7 @@
           <w:sz w:val="20"/>
           <w:szCs w:val="20"/>
         </w:rPr>
-        <w:t xml:space="preserve"> system in Java from</w:t>
-      </w:r>
-      <w:bookmarkStart w:id="0" w:name="_GoBack"/>
-      <w:bookmarkEnd w:id="0"/>
-      <w:r>
-        <w:rPr>
-          <w:rFonts w:ascii="Raleway" w:hAnsi="Raleway"/>
-          <w:sz w:val="20"/>
-          <w:szCs w:val="20"/>
-        </w:rPr>
-        <w:t xml:space="preserve"> scratch.</w:t>
+        <w:t xml:space="preserve"> system in Java from scratch.</w:t>
       </w:r>
     </w:p>
     <w:p>
@@ -1667,7 +1812,23 @@
           <w:sz w:val="20"/>
           <w:szCs w:val="20"/>
         </w:rPr>
-        <w:t>ing program and a GUI in</w:t>
+        <w:t xml:space="preserve">ing program </w:t>
+      </w:r>
+      <w:r>
+        <w:rPr>
+          <w:rFonts w:ascii="Raleway" w:hAnsi="Raleway"/>
+          <w:sz w:val="20"/>
+          <w:szCs w:val="20"/>
+        </w:rPr>
+        <w:t>with</w:t>
+      </w:r>
+      <w:r>
+        <w:rPr>
+          <w:rFonts w:ascii="Raleway" w:hAnsi="Raleway"/>
+          <w:sz w:val="20"/>
+          <w:szCs w:val="20"/>
+        </w:rPr>
+        <w:t xml:space="preserve"> a GUI in</w:t>
       </w:r>
       <w:r>
         <w:rPr>
@@ -1919,6 +2080,14 @@
         </w:rPr>
         <w:t>.</w:t>
       </w:r>
+      <w:r>
+        <w:rPr>
+          <w:rFonts w:ascii="Raleway" w:hAnsi="Raleway"/>
+          <w:sz w:val="20"/>
+          <w:szCs w:val="20"/>
+        </w:rPr>
+        <w:t xml:space="preserve">  Works with 8 schools and hundreds of students per semester.</w:t>
+      </w:r>
     </w:p>
     <w:p>
       <w:pPr>
@@ -2102,11 +2271,35 @@
         </w:rPr>
         <w:t>.</w:t>
       </w:r>
+      <w:r>
+        <w:rPr>
+          <w:rFonts w:ascii="Raleway" w:hAnsi="Raleway"/>
+          <w:sz w:val="20"/>
+          <w:szCs w:val="20"/>
+        </w:rPr>
+        <w:t xml:space="preserve">  Managed a $50,000+ budget </w:t>
+      </w:r>
+      <w:r>
+        <w:rPr>
+          <w:rFonts w:ascii="Raleway" w:hAnsi="Raleway"/>
+          <w:sz w:val="20"/>
+          <w:szCs w:val="20"/>
+        </w:rPr>
+        <w:t>and</w:t>
+      </w:r>
+      <w:r>
+        <w:rPr>
+          <w:rFonts w:ascii="Raleway" w:hAnsi="Raleway"/>
+          <w:sz w:val="20"/>
+          <w:szCs w:val="20"/>
+        </w:rPr>
+        <w:t xml:space="preserve"> reached 30,000+ students per academic year. </w:t>
+      </w:r>
     </w:p>
     <w:sectPr>
       <w:headerReference w:type="default" r:id="rId8"/>
       <w:pgSz w:w="12240" w:h="15840"/>
-      <w:pgMar w:top="288" w:right="720" w:bottom="288" w:left="720" w:header="432" w:footer="720" w:gutter="0"/>
+      <w:pgMar w:top="720" w:right="720" w:bottom="720" w:left="720" w:header="432" w:footer="720" w:gutter="0"/>
       <w:cols w:space="720"/>
       <w:docGrid w:linePitch="326"/>
     </w:sectPr>
@@ -2159,7 +2352,7 @@
       <w:pStyle w:val="Header"/>
       <w:jc w:val="center"/>
       <w:rPr>
-        <w:rFonts w:ascii="Lao MN" w:eastAsia="American Typewriter" w:hAnsi="Lao MN" w:cs="American Typewriter"/>
+        <w:rFonts w:ascii="Lato" w:eastAsia="American Typewriter" w:hAnsi="Lato" w:cs="American Typewriter"/>
         <w:bCs/>
         <w:sz w:val="72"/>
         <w:szCs w:val="72"/>
@@ -2167,7 +2360,7 @@
     </w:pPr>
     <w:r>
       <w:rPr>
-        <w:rFonts w:ascii="Lao MN" w:hAnsi="Lao MN"/>
+        <w:rFonts w:ascii="Lato" w:hAnsi="Lato"/>
         <w:bCs/>
         <w:sz w:val="72"/>
         <w:szCs w:val="72"/>
@@ -2180,14 +2373,14 @@
       <w:pStyle w:val="Header"/>
       <w:jc w:val="center"/>
       <w:rPr>
-        <w:rFonts w:ascii="Lao MN" w:hAnsi="Lao MN"/>
+        <w:rFonts w:ascii="Lato" w:hAnsi="Lato"/>
         <w:sz w:val="18"/>
         <w:szCs w:val="18"/>
       </w:rPr>
     </w:pPr>
     <w:r>
       <w:rPr>
-        <w:rFonts w:ascii="Lao MN" w:hAnsi="Lao MN"/>
+        <w:rFonts w:ascii="Lato" w:hAnsi="Lato"/>
         <w:sz w:val="18"/>
         <w:szCs w:val="18"/>
       </w:rPr>
@@ -2195,7 +2388,7 @@
     </w:r>
     <w:r>
       <w:rPr>
-        <w:rFonts w:ascii="Lao MN" w:hAnsi="Lao MN"/>
+        <w:rFonts w:ascii="Lato" w:hAnsi="Lato"/>
         <w:sz w:val="18"/>
         <w:szCs w:val="18"/>
       </w:rPr>
@@ -2203,7 +2396,7 @@
     </w:r>
     <w:r>
       <w:rPr>
-        <w:rFonts w:ascii="Lao MN" w:hAnsi="Lao MN"/>
+        <w:rFonts w:ascii="Lato" w:hAnsi="Lato"/>
         <w:sz w:val="18"/>
         <w:szCs w:val="18"/>
       </w:rPr>
@@ -2211,7 +2404,7 @@
     </w:r>
     <w:r>
       <w:rPr>
-        <w:rFonts w:ascii="Lao MN" w:hAnsi="Lao MN"/>
+        <w:rFonts w:ascii="Lato" w:hAnsi="Lato"/>
         <w:sz w:val="18"/>
         <w:szCs w:val="18"/>
       </w:rPr>
@@ -2219,7 +2412,7 @@
     </w:r>
     <w:r>
       <w:rPr>
-        <w:rFonts w:ascii="Lao MN" w:hAnsi="Lao MN"/>
+        <w:rFonts w:ascii="Lato" w:hAnsi="Lato"/>
         <w:sz w:val="18"/>
         <w:szCs w:val="18"/>
       </w:rPr>
@@ -2229,7 +2422,7 @@
       <w:r>
         <w:rPr>
           <w:rStyle w:val="Hyperlink"/>
-          <w:rFonts w:ascii="Lao MN" w:hAnsi="Lao MN"/>
+          <w:rFonts w:ascii="Lato" w:hAnsi="Lato"/>
           <w:sz w:val="18"/>
           <w:szCs w:val="18"/>
           <w:u w:val="none"/>
@@ -3801,7 +3994,7 @@
   <w:num w:numId="3">
     <w:abstractNumId w:val="7"/>
     <w:lvlOverride w:ilvl="0">
-      <w:lvl w:ilvl="0" w:tplc="DA300146">
+      <w:lvl w:ilvl="0" w:tplc="6D4EAA02">
         <w:start w:val="1"/>
         <w:numFmt w:val="bullet"/>
         <w:lvlText w:val="•"/>
@@ -3831,7 +4024,7 @@
       </w:lvl>
     </w:lvlOverride>
     <w:lvlOverride w:ilvl="1">
-      <w:lvl w:ilvl="1" w:tplc="247AA764">
+      <w:lvl w:ilvl="1" w:tplc="99A01C0E">
         <w:start w:val="1"/>
         <w:numFmt w:val="bullet"/>
         <w:lvlText w:val="•"/>
@@ -3861,7 +4054,7 @@
       </w:lvl>
     </w:lvlOverride>
     <w:lvlOverride w:ilvl="2">
-      <w:lvl w:ilvl="2" w:tplc="1138F15A">
+      <w:lvl w:ilvl="2" w:tplc="8B06CEA6">
         <w:start w:val="1"/>
         <w:numFmt w:val="bullet"/>
         <w:lvlText w:val="•"/>
@@ -3891,7 +4084,7 @@
       </w:lvl>
     </w:lvlOverride>
     <w:lvlOverride w:ilvl="3">
-      <w:lvl w:ilvl="3" w:tplc="94EE0AE4">
+      <w:lvl w:ilvl="3" w:tplc="41EC88AA">
         <w:start w:val="1"/>
         <w:numFmt w:val="bullet"/>
         <w:lvlText w:val="•"/>
@@ -3921,7 +4114,7 @@
       </w:lvl>
     </w:lvlOverride>
     <w:lvlOverride w:ilvl="4">
-      <w:lvl w:ilvl="4" w:tplc="0DB08B32">
+      <w:lvl w:ilvl="4" w:tplc="5C50F05E">
         <w:start w:val="1"/>
         <w:numFmt w:val="bullet"/>
         <w:lvlText w:val="•"/>
@@ -3951,7 +4144,7 @@
       </w:lvl>
     </w:lvlOverride>
     <w:lvlOverride w:ilvl="5">
-      <w:lvl w:ilvl="5" w:tplc="6820F0D4">
+      <w:lvl w:ilvl="5" w:tplc="E4F8B1C2">
         <w:start w:val="1"/>
         <w:numFmt w:val="bullet"/>
         <w:lvlText w:val="•"/>
@@ -3981,7 +4174,7 @@
       </w:lvl>
     </w:lvlOverride>
     <w:lvlOverride w:ilvl="6">
-      <w:lvl w:ilvl="6" w:tplc="A0045928">
+      <w:lvl w:ilvl="6" w:tplc="E5EAF38C">
         <w:start w:val="1"/>
         <w:numFmt w:val="bullet"/>
         <w:lvlText w:val="•"/>
@@ -4011,7 +4204,7 @@
       </w:lvl>
     </w:lvlOverride>
     <w:lvlOverride w:ilvl="7">
-      <w:lvl w:ilvl="7" w:tplc="C69CF4F4">
+      <w:lvl w:ilvl="7" w:tplc="0BBA497A">
         <w:start w:val="1"/>
         <w:numFmt w:val="bullet"/>
         <w:lvlText w:val="•"/>
@@ -4041,7 +4234,7 @@
       </w:lvl>
     </w:lvlOverride>
     <w:lvlOverride w:ilvl="8">
-      <w:lvl w:ilvl="8" w:tplc="F66C1BDC">
+      <w:lvl w:ilvl="8" w:tplc="4C4A0D24">
         <w:start w:val="1"/>
         <w:numFmt w:val="bullet"/>
         <w:lvlText w:val="•"/>
@@ -5783,7 +5976,7 @@
 </file>
 
 <file path=customXml/itemProps1.xml><?xml version="1.0" encoding="utf-8"?>
-<ds:datastoreItem xmlns:ds="http://schemas.openxmlformats.org/officeDocument/2006/customXml" ds:itemID="{6F7CE52F-6EE2-B94F-9620-60600A1DDF44}">
+<ds:datastoreItem xmlns:ds="http://schemas.openxmlformats.org/officeDocument/2006/customXml" ds:itemID="{80026035-CBE6-AB4D-8E31-313117AB7FCB}">
   <ds:schemaRefs>
     <ds:schemaRef ds:uri="http://schemas.openxmlformats.org/officeDocument/2006/bibliography"/>
   </ds:schemaRefs>

--- a/WilliamCFrank_resume.docx
+++ b/WilliamCFrank_resume.docx
@@ -233,7 +233,39 @@
           <w:sz w:val="20"/>
           <w:szCs w:val="20"/>
         </w:rPr>
-        <w:t xml:space="preserve"> Computer Security</w:t>
+        <w:t xml:space="preserve"> </w:t>
+      </w:r>
+      <w:r>
+        <w:rPr>
+          <w:rFonts w:ascii="Raleway" w:hAnsi="Raleway"/>
+          <w:sz w:val="20"/>
+          <w:szCs w:val="20"/>
+        </w:rPr>
+        <w:t>Database Systems (CS186)</w:t>
+      </w:r>
+      <w:r>
+        <w:rPr>
+          <w:rFonts w:ascii="Raleway" w:hAnsi="Raleway"/>
+          <w:sz w:val="20"/>
+          <w:szCs w:val="20"/>
+        </w:rPr>
+        <w:t>, Image Manipulation and Computational Photography (CS194-26)</w:t>
+      </w:r>
+      <w:r>
+        <w:rPr>
+          <w:rFonts w:ascii="Raleway" w:hAnsi="Raleway"/>
+          <w:sz w:val="20"/>
+          <w:szCs w:val="20"/>
+        </w:rPr>
+        <w:t xml:space="preserve"> </w:t>
+      </w:r>
+      <w:r>
+        <w:rPr>
+          <w:rFonts w:ascii="Raleway" w:hAnsi="Raleway"/>
+          <w:sz w:val="20"/>
+          <w:szCs w:val="20"/>
+        </w:rPr>
+        <w:t>Computer Security</w:t>
       </w:r>
       <w:r>
         <w:rPr>
@@ -369,6 +401,7 @@
           <w:szCs w:val="20"/>
         </w:rPr>
       </w:pPr>
+      <w:proofErr w:type="spellStart"/>
       <w:r>
         <w:rPr>
           <w:rFonts w:ascii="Raleway" w:hAnsi="Raleway"/>
@@ -379,6 +412,7 @@
         </w:rPr>
         <w:t>OSIsoft</w:t>
       </w:r>
+      <w:proofErr w:type="spellEnd"/>
       <w:r>
         <w:rPr>
           <w:rFonts w:ascii="Raleway" w:hAnsi="Raleway"/>
@@ -480,7 +514,7 @@
           <w:sz w:val="20"/>
           <w:szCs w:val="20"/>
         </w:rPr>
-        <w:t>Present</w:t>
+        <w:t>Aug. 2017</w:t>
       </w:r>
     </w:p>
     <w:p>
@@ -507,46 +541,15 @@
           <w:sz w:val="20"/>
           <w:szCs w:val="20"/>
         </w:rPr>
-        <w:t>Redesigned point creation subsystem to enforce stricter count licenses.  Removed a periodic check</w:t>
-      </w:r>
-    </w:p>
-    <w:p>
-      <w:pPr>
-        <w:pStyle w:val="Body"/>
-        <w:tabs>
-          <w:tab w:val="right" w:pos="10714"/>
-        </w:tabs>
-        <w:spacing w:after="0" w:line="240" w:lineRule="auto"/>
-        <w:ind w:left="720" w:right="43"/>
-        <w:rPr>
-          <w:rFonts w:ascii="Raleway" w:hAnsi="Raleway"/>
-          <w:sz w:val="20"/>
-          <w:szCs w:val="20"/>
-        </w:rPr>
-      </w:pPr>
-      <w:r>
-        <w:rPr>
-          <w:rFonts w:ascii="Raleway" w:hAnsi="Raleway"/>
-          <w:sz w:val="20"/>
-          <w:szCs w:val="20"/>
-        </w:rPr>
-        <w:t>that involved multiple RPCs</w:t>
-      </w:r>
-      <w:r>
-        <w:rPr>
-          <w:rFonts w:ascii="Raleway" w:hAnsi="Raleway"/>
-          <w:sz w:val="20"/>
-          <w:szCs w:val="20"/>
-        </w:rPr>
-        <w:t xml:space="preserve"> to increase </w:t>
-      </w:r>
-      <w:r>
-        <w:rPr>
-          <w:rFonts w:ascii="Raleway" w:hAnsi="Raleway"/>
-          <w:sz w:val="20"/>
-          <w:szCs w:val="20"/>
-        </w:rPr>
-        <w:t>efficiency</w:t>
+        <w:t>Introduced an architec</w:t>
+      </w:r>
+      <w:r>
+        <w:rPr>
+          <w:rFonts w:ascii="Raleway" w:hAnsi="Raleway"/>
+          <w:sz w:val="20"/>
+          <w:szCs w:val="20"/>
+        </w:rPr>
+        <w:t>tural change to how entries are created and licensed in proprietary database. Implemented first part of this change by enforcing stricter entry count licensing</w:t>
       </w:r>
       <w:r>
         <w:rPr>
@@ -555,14 +558,6 @@
           <w:szCs w:val="20"/>
         </w:rPr>
         <w:t>.</w:t>
-      </w:r>
-      <w:r>
-        <w:rPr>
-          <w:rFonts w:ascii="Raleway" w:hAnsi="Raleway"/>
-          <w:sz w:val="20"/>
-          <w:szCs w:val="20"/>
-        </w:rPr>
-        <w:t xml:space="preserve"> </w:t>
       </w:r>
     </w:p>
     <w:p>
@@ -616,7 +611,23 @@
           <w:sz w:val="20"/>
           <w:szCs w:val="20"/>
         </w:rPr>
-        <w:t>Refactored test suites from a custom C++ unit testing framework to the Microsoft framework</w:t>
+        <w:t xml:space="preserve">Refactored test suites from a custom C++ unit testing framework to the Microsoft </w:t>
+      </w:r>
+      <w:r>
+        <w:rPr>
+          <w:rFonts w:ascii="Raleway" w:hAnsi="Raleway"/>
+          <w:sz w:val="20"/>
+          <w:szCs w:val="20"/>
+        </w:rPr>
+        <w:t xml:space="preserve">Unit Test </w:t>
+      </w:r>
+      <w:r>
+        <w:rPr>
+          <w:rFonts w:ascii="Raleway" w:hAnsi="Raleway"/>
+          <w:sz w:val="20"/>
+          <w:szCs w:val="20"/>
+        </w:rPr>
+        <w:t>framework</w:t>
       </w:r>
     </w:p>
     <w:p>
@@ -924,8 +935,6 @@
         </w:rPr>
         <w:t>Reached over</w:t>
       </w:r>
-      <w:bookmarkStart w:id="0" w:name="_GoBack"/>
-      <w:bookmarkEnd w:id="0"/>
       <w:r>
         <w:rPr>
           <w:rFonts w:ascii="Raleway" w:hAnsi="Raleway"/>
@@ -1033,7 +1042,25 @@
           <w:szCs w:val="20"/>
           <w:lang w:val="de-DE"/>
         </w:rPr>
-        <w:t>, C++, Scheme, MIPS, Snap</w:t>
+        <w:t>, C++,</w:t>
+      </w:r>
+      <w:r>
+        <w:rPr>
+          <w:rFonts w:ascii="Raleway" w:hAnsi="Raleway"/>
+          <w:sz w:val="20"/>
+          <w:szCs w:val="20"/>
+          <w:lang w:val="de-DE"/>
+        </w:rPr>
+        <w:t xml:space="preserve"> SQL,</w:t>
+      </w:r>
+      <w:r>
+        <w:rPr>
+          <w:rFonts w:ascii="Raleway" w:hAnsi="Raleway"/>
+          <w:sz w:val="20"/>
+          <w:szCs w:val="20"/>
+          <w:lang w:val="de-DE"/>
+        </w:rPr>
+        <w:t xml:space="preserve"> Scheme, MIPS, Snap</w:t>
       </w:r>
       <w:r>
         <w:rPr>
@@ -1108,6 +1135,7 @@
         </w:rPr>
         <w:tab/>
       </w:r>
+      <w:proofErr w:type="spellStart"/>
       <w:r>
         <w:rPr>
           <w:rFonts w:ascii="Raleway" w:hAnsi="Raleway"/>
@@ -1115,8 +1143,9 @@
           <w:szCs w:val="20"/>
           <w:lang w:val="de-DE"/>
         </w:rPr>
-        <w:t xml:space="preserve">Flask, </w:t>
-      </w:r>
+        <w:t>Postgres</w:t>
+      </w:r>
+      <w:proofErr w:type="spellEnd"/>
       <w:r>
         <w:rPr>
           <w:rFonts w:ascii="Raleway" w:hAnsi="Raleway"/>
@@ -1124,6 +1153,15 @@
           <w:szCs w:val="20"/>
           <w:lang w:val="de-DE"/>
         </w:rPr>
+        <w:t xml:space="preserve">, </w:t>
+      </w:r>
+      <w:r>
+        <w:rPr>
+          <w:rFonts w:ascii="Raleway" w:hAnsi="Raleway"/>
+          <w:sz w:val="20"/>
+          <w:szCs w:val="20"/>
+          <w:lang w:val="de-DE"/>
+        </w:rPr>
         <w:t>HTML</w:t>
       </w:r>
       <w:r>
@@ -1142,8 +1180,9 @@
           <w:szCs w:val="20"/>
           <w:lang w:val="de-DE"/>
         </w:rPr>
-        <w:t>TFS, Git, Visu</w:t>
-      </w:r>
+        <w:t xml:space="preserve">TFS, </w:t>
+      </w:r>
+      <w:proofErr w:type="spellStart"/>
       <w:r>
         <w:rPr>
           <w:rFonts w:ascii="Raleway" w:hAnsi="Raleway"/>
@@ -1151,8 +1190,9 @@
           <w:szCs w:val="20"/>
           <w:lang w:val="de-DE"/>
         </w:rPr>
-        <w:t>al Studio, IntelliJ, MTM, REST</w:t>
-      </w:r>
+        <w:t>Git</w:t>
+      </w:r>
+      <w:proofErr w:type="spellEnd"/>
       <w:r>
         <w:rPr>
           <w:rFonts w:ascii="Raleway" w:hAnsi="Raleway"/>
@@ -1160,7 +1200,7 @@
           <w:szCs w:val="20"/>
           <w:lang w:val="de-DE"/>
         </w:rPr>
-        <w:t>, Py</w:t>
+        <w:t>, Visu</w:t>
       </w:r>
       <w:r>
         <w:rPr>
@@ -1169,8 +1209,9 @@
           <w:szCs w:val="20"/>
           <w:lang w:val="de-DE"/>
         </w:rPr>
-        <w:t>Crypto</w:t>
-      </w:r>
+        <w:t xml:space="preserve">al Studio, </w:t>
+      </w:r>
+      <w:proofErr w:type="spellStart"/>
       <w:r>
         <w:rPr>
           <w:rFonts w:ascii="Raleway" w:hAnsi="Raleway"/>
@@ -1178,8 +1219,20 @@
           <w:szCs w:val="20"/>
           <w:lang w:val="de-DE"/>
         </w:rPr>
-        <w:t xml:space="preserve"> </w:t>
-      </w:r>
+        <w:t>IntelliJ</w:t>
+      </w:r>
+      <w:proofErr w:type="spellEnd"/>
+      <w:r>
+        <w:rPr>
+          <w:rFonts w:ascii="Raleway" w:hAnsi="Raleway"/>
+          <w:sz w:val="20"/>
+          <w:szCs w:val="20"/>
+          <w:lang w:val="de-DE"/>
+        </w:rPr>
+        <w:t>, MTM, REST</w:t>
+      </w:r>
+      <w:bookmarkStart w:id="0" w:name="_GoBack"/>
+      <w:bookmarkEnd w:id="0"/>
     </w:p>
     <w:p>
       <w:pPr>
@@ -1460,7 +1513,27 @@
           <w:sz w:val="20"/>
           <w:szCs w:val="20"/>
         </w:rPr>
-        <w:t xml:space="preserve">Designed and built a secure and efficient file storage server using PyCrypto library that ensures confidentiality and integrity of files between multiple clients given </w:t>
+        <w:t xml:space="preserve">Designed and built a secure and efficient file storage server using </w:t>
+      </w:r>
+      <w:proofErr w:type="spellStart"/>
+      <w:r>
+        <w:rPr>
+          <w:rFonts w:ascii="Raleway" w:hAnsi="Raleway"/>
+          <w:bCs/>
+          <w:sz w:val="20"/>
+          <w:szCs w:val="20"/>
+        </w:rPr>
+        <w:t>PyCrypto</w:t>
+      </w:r>
+      <w:proofErr w:type="spellEnd"/>
+      <w:r>
+        <w:rPr>
+          <w:rFonts w:ascii="Raleway" w:hAnsi="Raleway"/>
+          <w:bCs/>
+          <w:sz w:val="20"/>
+          <w:szCs w:val="20"/>
+        </w:rPr>
+        <w:t xml:space="preserve"> library that ensures confidentiality and integrity of files between multiple clients given </w:t>
       </w:r>
       <w:r>
         <w:rPr>
@@ -1644,6 +1717,7 @@
           <w:rFonts w:ascii="Raleway" w:hAnsi="Raleway"/>
         </w:rPr>
       </w:pPr>
+      <w:proofErr w:type="spellStart"/>
       <w:r>
         <w:rPr>
           <w:rFonts w:ascii="Raleway" w:hAnsi="Raleway"/>
@@ -1663,6 +1737,39 @@
           <w:szCs w:val="20"/>
         </w:rPr>
         <w:t>t</w:t>
+      </w:r>
+      <w:proofErr w:type="spellEnd"/>
+      <w:r>
+        <w:rPr>
+          <w:rFonts w:ascii="Raleway" w:hAnsi="Raleway"/>
+          <w:b/>
+          <w:bCs/>
+          <w:sz w:val="20"/>
+          <w:szCs w:val="20"/>
+        </w:rPr>
+        <w:t xml:space="preserve"> (</w:t>
+      </w:r>
+      <w:proofErr w:type="spellStart"/>
+      <w:r>
+        <w:rPr>
+          <w:rFonts w:ascii="Raleway" w:hAnsi="Raleway"/>
+          <w:b/>
+          <w:bCs/>
+          <w:sz w:val="20"/>
+          <w:szCs w:val="20"/>
+        </w:rPr>
+        <w:t>Git</w:t>
+      </w:r>
+      <w:proofErr w:type="spellEnd"/>
+      <w:r>
+        <w:rPr>
+          <w:rFonts w:ascii="Raleway" w:hAnsi="Raleway"/>
+          <w:b/>
+          <w:bCs/>
+          <w:sz w:val="20"/>
+          <w:szCs w:val="20"/>
+        </w:rPr>
+        <w:t>-light)</w:t>
       </w:r>
       <w:r>
         <w:rPr>
@@ -1693,44 +1800,119 @@
         <w:tabs>
           <w:tab w:val="right" w:pos="10710"/>
         </w:tabs>
+        <w:spacing w:after="0" w:line="240" w:lineRule="auto"/>
+        <w:rPr>
+          <w:rFonts w:ascii="Raleway" w:hAnsi="Raleway"/>
+          <w:sz w:val="20"/>
+          <w:szCs w:val="20"/>
+        </w:rPr>
+      </w:pPr>
+      <w:r>
+        <w:rPr>
+          <w:rFonts w:ascii="Raleway" w:hAnsi="Raleway"/>
+          <w:sz w:val="20"/>
+          <w:szCs w:val="20"/>
+        </w:rPr>
+        <w:t xml:space="preserve">Designed, developed, and </w:t>
+      </w:r>
+      <w:r>
+        <w:rPr>
+          <w:rFonts w:ascii="Raleway" w:hAnsi="Raleway"/>
+          <w:sz w:val="20"/>
+          <w:szCs w:val="20"/>
+        </w:rPr>
+        <w:t>tested a complete</w:t>
+      </w:r>
+      <w:r>
+        <w:rPr>
+          <w:rFonts w:ascii="Raleway" w:hAnsi="Raleway"/>
+          <w:sz w:val="20"/>
+          <w:szCs w:val="20"/>
+        </w:rPr>
+        <w:t xml:space="preserve"> version control</w:t>
+      </w:r>
+      <w:r>
+        <w:rPr>
+          <w:rFonts w:ascii="Raleway" w:hAnsi="Raleway"/>
+          <w:sz w:val="20"/>
+          <w:szCs w:val="20"/>
+        </w:rPr>
+        <w:t xml:space="preserve"> system</w:t>
+      </w:r>
+      <w:r>
+        <w:rPr>
+          <w:rFonts w:ascii="Raleway" w:hAnsi="Raleway"/>
+          <w:sz w:val="20"/>
+          <w:szCs w:val="20"/>
+        </w:rPr>
+        <w:t xml:space="preserve"> based off of </w:t>
+      </w:r>
+      <w:proofErr w:type="spellStart"/>
+      <w:r>
+        <w:rPr>
+          <w:rFonts w:ascii="Raleway" w:hAnsi="Raleway"/>
+          <w:sz w:val="20"/>
+          <w:szCs w:val="20"/>
+        </w:rPr>
+        <w:t>Git</w:t>
+      </w:r>
+      <w:proofErr w:type="spellEnd"/>
+      <w:r>
+        <w:rPr>
+          <w:rFonts w:ascii="Raleway" w:hAnsi="Raleway"/>
+          <w:sz w:val="20"/>
+          <w:szCs w:val="20"/>
+        </w:rPr>
+        <w:t>. Supports</w:t>
+      </w:r>
+    </w:p>
+    <w:p>
+      <w:pPr>
+        <w:pStyle w:val="Body"/>
+        <w:tabs>
+          <w:tab w:val="right" w:pos="10710"/>
+        </w:tabs>
         <w:spacing w:after="80" w:line="240" w:lineRule="auto"/>
-        <w:rPr>
-          <w:rFonts w:ascii="Raleway" w:hAnsi="Raleway"/>
-          <w:sz w:val="20"/>
-          <w:szCs w:val="20"/>
-        </w:rPr>
-      </w:pPr>
-      <w:r>
-        <w:rPr>
-          <w:rFonts w:ascii="Raleway" w:hAnsi="Raleway"/>
-          <w:sz w:val="20"/>
-          <w:szCs w:val="20"/>
-        </w:rPr>
-        <w:t xml:space="preserve">Designed, developed, and </w:t>
-      </w:r>
-      <w:r>
-        <w:rPr>
-          <w:rFonts w:ascii="Raleway" w:hAnsi="Raleway"/>
-          <w:sz w:val="20"/>
-          <w:szCs w:val="20"/>
-        </w:rPr>
-        <w:t>tested a complete</w:t>
-      </w:r>
-      <w:r>
-        <w:rPr>
-          <w:rFonts w:ascii="Raleway" w:hAnsi="Raleway"/>
-          <w:sz w:val="20"/>
-          <w:szCs w:val="20"/>
-        </w:rPr>
-        <w:t xml:space="preserve"> version control</w:t>
-      </w:r>
-      <w:r>
-        <w:rPr>
-          <w:rFonts w:ascii="Raleway" w:hAnsi="Raleway"/>
-          <w:sz w:val="20"/>
-          <w:szCs w:val="20"/>
-        </w:rPr>
-        <w:t xml:space="preserve"> system in Java from scratch.</w:t>
+        <w:ind w:left="720"/>
+        <w:rPr>
+          <w:rFonts w:ascii="Raleway" w:hAnsi="Raleway"/>
+          <w:sz w:val="20"/>
+          <w:szCs w:val="20"/>
+        </w:rPr>
+      </w:pPr>
+      <w:r>
+        <w:rPr>
+          <w:rFonts w:ascii="Raleway" w:hAnsi="Raleway"/>
+          <w:sz w:val="20"/>
+          <w:szCs w:val="20"/>
+        </w:rPr>
+        <w:t xml:space="preserve">pushes, pulls, merges, and other </w:t>
+      </w:r>
+      <w:proofErr w:type="spellStart"/>
+      <w:r>
+        <w:rPr>
+          <w:rFonts w:ascii="Raleway" w:hAnsi="Raleway"/>
+          <w:sz w:val="20"/>
+          <w:szCs w:val="20"/>
+        </w:rPr>
+        <w:t>Git</w:t>
+      </w:r>
+      <w:proofErr w:type="spellEnd"/>
+      <w:r>
+        <w:rPr>
+          <w:rFonts w:ascii="Raleway" w:hAnsi="Raleway"/>
+          <w:sz w:val="20"/>
+          <w:szCs w:val="20"/>
+        </w:rPr>
+        <w:t xml:space="preserve"> features.  Built in</w:t>
+      </w:r>
+      <w:r>
+        <w:rPr>
+          <w:rFonts w:ascii="Raleway" w:hAnsi="Raleway"/>
+          <w:sz w:val="20"/>
+          <w:szCs w:val="20"/>
+        </w:rPr>
+        <w:t xml:space="preserve"> Java from scratch.</w:t>
       </w:r>
     </w:p>
     <w:p>
@@ -1950,6 +2132,7 @@
           <w:rFonts w:ascii="Raleway" w:hAnsi="Raleway"/>
         </w:rPr>
       </w:pPr>
+      <w:proofErr w:type="spellStart"/>
       <w:r>
         <w:rPr>
           <w:rFonts w:ascii="Raleway" w:hAnsi="Raleway"/>
@@ -1958,7 +2141,18 @@
           <w:sz w:val="20"/>
           <w:szCs w:val="20"/>
         </w:rPr>
-        <w:t>ANova | Berkeley, CA</w:t>
+        <w:t>ANova</w:t>
+      </w:r>
+      <w:proofErr w:type="spellEnd"/>
+      <w:r>
+        <w:rPr>
+          <w:rFonts w:ascii="Raleway" w:hAnsi="Raleway"/>
+          <w:b/>
+          <w:bCs/>
+          <w:sz w:val="20"/>
+          <w:szCs w:val="20"/>
+        </w:rPr>
+        <w:t xml:space="preserve"> | Berkeley, CA</w:t>
       </w:r>
       <w:r>
         <w:rPr>
@@ -2138,6 +2332,7 @@
         </w:rPr>
         <w:t xml:space="preserve">Sep. 2014 – </w:t>
       </w:r>
+      <w:proofErr w:type="spellStart"/>
       <w:r>
         <w:rPr>
           <w:rFonts w:ascii="Raleway" w:hAnsi="Raleway"/>
@@ -2145,7 +2340,17 @@
           <w:szCs w:val="20"/>
           <w:lang w:val="it-IT"/>
         </w:rPr>
-        <w:t>May 2017</w:t>
+        <w:t>May</w:t>
+      </w:r>
+      <w:proofErr w:type="spellEnd"/>
+      <w:r>
+        <w:rPr>
+          <w:rFonts w:ascii="Raleway" w:hAnsi="Raleway"/>
+          <w:sz w:val="20"/>
+          <w:szCs w:val="20"/>
+          <w:lang w:val="it-IT"/>
+        </w:rPr>
+        <w:t xml:space="preserve"> 2017</w:t>
       </w:r>
     </w:p>
     <w:p>
@@ -2170,6 +2375,7 @@
         </w:rPr>
         <w:t xml:space="preserve">Director of Internal Affairs | </w:t>
       </w:r>
+      <w:proofErr w:type="spellStart"/>
       <w:r>
         <w:rPr>
           <w:rFonts w:ascii="Raleway" w:hAnsi="Raleway"/>
@@ -2178,7 +2384,40 @@
           <w:sz w:val="20"/>
           <w:szCs w:val="20"/>
         </w:rPr>
-        <w:t>ShadowNite Coordinator | ShadowNite I</w:t>
+        <w:t>ShadowNite</w:t>
+      </w:r>
+      <w:proofErr w:type="spellEnd"/>
+      <w:r>
+        <w:rPr>
+          <w:rFonts w:ascii="Raleway" w:hAnsi="Raleway"/>
+          <w:i/>
+          <w:iCs/>
+          <w:sz w:val="20"/>
+          <w:szCs w:val="20"/>
+        </w:rPr>
+        <w:t xml:space="preserve"> Coordinator | </w:t>
+      </w:r>
+      <w:proofErr w:type="spellStart"/>
+      <w:r>
+        <w:rPr>
+          <w:rFonts w:ascii="Raleway" w:hAnsi="Raleway"/>
+          <w:i/>
+          <w:iCs/>
+          <w:sz w:val="20"/>
+          <w:szCs w:val="20"/>
+        </w:rPr>
+        <w:t>ShadowNite</w:t>
+      </w:r>
+      <w:proofErr w:type="spellEnd"/>
+      <w:r>
+        <w:rPr>
+          <w:rFonts w:ascii="Raleway" w:hAnsi="Raleway"/>
+          <w:i/>
+          <w:iCs/>
+          <w:sz w:val="20"/>
+          <w:szCs w:val="20"/>
+        </w:rPr>
+        <w:t xml:space="preserve"> I</w:t>
       </w:r>
       <w:r>
         <w:rPr>
@@ -2299,7 +2538,7 @@
     <w:sectPr>
       <w:headerReference w:type="default" r:id="rId8"/>
       <w:pgSz w:w="12240" w:h="15840"/>
-      <w:pgMar w:top="720" w:right="720" w:bottom="720" w:left="720" w:header="432" w:footer="720" w:gutter="0"/>
+      <w:pgMar w:top="432" w:right="432" w:bottom="432" w:left="432" w:header="432" w:footer="720" w:gutter="0"/>
       <w:cols w:space="720"/>
       <w:docGrid w:linePitch="326"/>
     </w:sectPr>
@@ -3994,7 +4233,7 @@
   <w:num w:numId="3">
     <w:abstractNumId w:val="7"/>
     <w:lvlOverride w:ilvl="0">
-      <w:lvl w:ilvl="0" w:tplc="6D4EAA02">
+      <w:lvl w:ilvl="0" w:tplc="AF889636">
         <w:start w:val="1"/>
         <w:numFmt w:val="bullet"/>
         <w:lvlText w:val="•"/>
@@ -4024,7 +4263,7 @@
       </w:lvl>
     </w:lvlOverride>
     <w:lvlOverride w:ilvl="1">
-      <w:lvl w:ilvl="1" w:tplc="99A01C0E">
+      <w:lvl w:ilvl="1" w:tplc="336E490C">
         <w:start w:val="1"/>
         <w:numFmt w:val="bullet"/>
         <w:lvlText w:val="•"/>
@@ -4054,7 +4293,7 @@
       </w:lvl>
     </w:lvlOverride>
     <w:lvlOverride w:ilvl="2">
-      <w:lvl w:ilvl="2" w:tplc="8B06CEA6">
+      <w:lvl w:ilvl="2" w:tplc="C4185828">
         <w:start w:val="1"/>
         <w:numFmt w:val="bullet"/>
         <w:lvlText w:val="•"/>
@@ -4084,7 +4323,7 @@
       </w:lvl>
     </w:lvlOverride>
     <w:lvlOverride w:ilvl="3">
-      <w:lvl w:ilvl="3" w:tplc="41EC88AA">
+      <w:lvl w:ilvl="3" w:tplc="82706990">
         <w:start w:val="1"/>
         <w:numFmt w:val="bullet"/>
         <w:lvlText w:val="•"/>
@@ -4114,7 +4353,7 @@
       </w:lvl>
     </w:lvlOverride>
     <w:lvlOverride w:ilvl="4">
-      <w:lvl w:ilvl="4" w:tplc="5C50F05E">
+      <w:lvl w:ilvl="4" w:tplc="1862EE70">
         <w:start w:val="1"/>
         <w:numFmt w:val="bullet"/>
         <w:lvlText w:val="•"/>
@@ -4144,7 +4383,7 @@
       </w:lvl>
     </w:lvlOverride>
     <w:lvlOverride w:ilvl="5">
-      <w:lvl w:ilvl="5" w:tplc="E4F8B1C2">
+      <w:lvl w:ilvl="5" w:tplc="C5828468">
         <w:start w:val="1"/>
         <w:numFmt w:val="bullet"/>
         <w:lvlText w:val="•"/>
@@ -4174,7 +4413,7 @@
       </w:lvl>
     </w:lvlOverride>
     <w:lvlOverride w:ilvl="6">
-      <w:lvl w:ilvl="6" w:tplc="E5EAF38C">
+      <w:lvl w:ilvl="6" w:tplc="212E6120">
         <w:start w:val="1"/>
         <w:numFmt w:val="bullet"/>
         <w:lvlText w:val="•"/>
@@ -4204,7 +4443,7 @@
       </w:lvl>
     </w:lvlOverride>
     <w:lvlOverride w:ilvl="7">
-      <w:lvl w:ilvl="7" w:tplc="0BBA497A">
+      <w:lvl w:ilvl="7" w:tplc="8EBC3788">
         <w:start w:val="1"/>
         <w:numFmt w:val="bullet"/>
         <w:lvlText w:val="•"/>
@@ -4234,7 +4473,7 @@
       </w:lvl>
     </w:lvlOverride>
     <w:lvlOverride w:ilvl="8">
-      <w:lvl w:ilvl="8" w:tplc="4C4A0D24">
+      <w:lvl w:ilvl="8" w:tplc="C456AB38">
         <w:start w:val="1"/>
         <w:numFmt w:val="bullet"/>
         <w:lvlText w:val="•"/>
@@ -5976,7 +6215,7 @@
 </file>
 
 <file path=customXml/itemProps1.xml><?xml version="1.0" encoding="utf-8"?>
-<ds:datastoreItem xmlns:ds="http://schemas.openxmlformats.org/officeDocument/2006/customXml" ds:itemID="{80026035-CBE6-AB4D-8E31-313117AB7FCB}">
+<ds:datastoreItem xmlns:ds="http://schemas.openxmlformats.org/officeDocument/2006/customXml" ds:itemID="{98932AF6-03F9-F249-825B-9E9BD4C6AB6D}">
   <ds:schemaRefs>
     <ds:schemaRef ds:uri="http://schemas.openxmlformats.org/officeDocument/2006/bibliography"/>
   </ds:schemaRefs>

--- a/WilliamCFrank_resume.docx
+++ b/WilliamCFrank_resume.docx
@@ -42,7 +42,7 @@
       <w:pPr>
         <w:pStyle w:val="Body"/>
         <w:tabs>
-          <w:tab w:val="right" w:pos="10710"/>
+          <w:tab w:val="right" w:pos="11340"/>
           <w:tab w:val="right" w:pos="11520"/>
         </w:tabs>
         <w:spacing w:after="80" w:line="240" w:lineRule="auto"/>
@@ -448,7 +448,7 @@
       <w:pPr>
         <w:pStyle w:val="Body"/>
         <w:tabs>
-          <w:tab w:val="right" w:pos="10714"/>
+          <w:tab w:val="right" w:pos="11340"/>
         </w:tabs>
         <w:spacing w:after="80" w:line="240" w:lineRule="auto"/>
         <w:rPr>
@@ -634,7 +634,7 @@
       <w:pPr>
         <w:pStyle w:val="Body"/>
         <w:tabs>
-          <w:tab w:val="right" w:pos="10714"/>
+          <w:tab w:val="right" w:pos="11340"/>
         </w:tabs>
         <w:spacing w:after="80" w:line="240" w:lineRule="auto"/>
         <w:rPr>
@@ -1231,8 +1231,6 @@
         </w:rPr>
         <w:t>, MTM, REST</w:t>
       </w:r>
-      <w:bookmarkStart w:id="0" w:name="_GoBack"/>
-      <w:bookmarkEnd w:id="0"/>
     </w:p>
     <w:p>
       <w:pPr>
@@ -1268,7 +1266,7 @@
       <w:pPr>
         <w:pStyle w:val="Body"/>
         <w:tabs>
-          <w:tab w:val="right" w:pos="10710"/>
+          <w:tab w:val="right" w:pos="10800"/>
         </w:tabs>
         <w:spacing w:after="0" w:line="240" w:lineRule="auto"/>
         <w:rPr>
@@ -1447,7 +1445,7 @@
       <w:pPr>
         <w:pStyle w:val="Body"/>
         <w:tabs>
-          <w:tab w:val="right" w:pos="10710"/>
+          <w:tab w:val="right" w:pos="10800"/>
         </w:tabs>
         <w:spacing w:after="0" w:line="240" w:lineRule="auto"/>
         <w:rPr>
@@ -1486,117 +1484,6 @@
           <w:szCs w:val="20"/>
         </w:rPr>
         <w:t>Mar. 2017</w:t>
-      </w:r>
-    </w:p>
-    <w:p>
-      <w:pPr>
-        <w:pStyle w:val="Body"/>
-        <w:numPr>
-          <w:ilvl w:val="0"/>
-          <w:numId w:val="13"/>
-        </w:numPr>
-        <w:tabs>
-          <w:tab w:val="right" w:pos="10710"/>
-        </w:tabs>
-        <w:spacing w:after="80" w:line="240" w:lineRule="auto"/>
-        <w:rPr>
-          <w:rFonts w:ascii="Raleway" w:hAnsi="Raleway"/>
-          <w:bCs/>
-          <w:sz w:val="20"/>
-          <w:szCs w:val="20"/>
-        </w:rPr>
-      </w:pPr>
-      <w:r>
-        <w:rPr>
-          <w:rFonts w:ascii="Raleway" w:hAnsi="Raleway"/>
-          <w:bCs/>
-          <w:sz w:val="20"/>
-          <w:szCs w:val="20"/>
-        </w:rPr>
-        <w:t xml:space="preserve">Designed and built a secure and efficient file storage server using </w:t>
-      </w:r>
-      <w:proofErr w:type="spellStart"/>
-      <w:r>
-        <w:rPr>
-          <w:rFonts w:ascii="Raleway" w:hAnsi="Raleway"/>
-          <w:bCs/>
-          <w:sz w:val="20"/>
-          <w:szCs w:val="20"/>
-        </w:rPr>
-        <w:t>PyCrypto</w:t>
-      </w:r>
-      <w:proofErr w:type="spellEnd"/>
-      <w:r>
-        <w:rPr>
-          <w:rFonts w:ascii="Raleway" w:hAnsi="Raleway"/>
-          <w:bCs/>
-          <w:sz w:val="20"/>
-          <w:szCs w:val="20"/>
-        </w:rPr>
-        <w:t xml:space="preserve"> library that ensures confidentiality and integrity of files between multiple clients given </w:t>
-      </w:r>
-      <w:r>
-        <w:rPr>
-          <w:rFonts w:ascii="Raleway" w:hAnsi="Raleway"/>
-          <w:bCs/>
-          <w:sz w:val="20"/>
-          <w:szCs w:val="20"/>
-        </w:rPr>
-        <w:t>a malicious server /</w:t>
-      </w:r>
-      <w:r>
-        <w:rPr>
-          <w:rFonts w:ascii="Raleway" w:hAnsi="Raleway"/>
-          <w:bCs/>
-          <w:sz w:val="20"/>
-          <w:szCs w:val="20"/>
-        </w:rPr>
-        <w:t xml:space="preserve"> users.</w:t>
-      </w:r>
-    </w:p>
-    <w:p>
-      <w:pPr>
-        <w:pStyle w:val="Body"/>
-        <w:tabs>
-          <w:tab w:val="right" w:pos="10710"/>
-        </w:tabs>
-        <w:spacing w:after="0" w:line="240" w:lineRule="auto"/>
-        <w:rPr>
-          <w:rFonts w:ascii="Raleway" w:hAnsi="Raleway"/>
-          <w:bCs/>
-          <w:sz w:val="20"/>
-          <w:szCs w:val="20"/>
-        </w:rPr>
-      </w:pPr>
-      <w:r>
-        <w:rPr>
-          <w:rFonts w:ascii="Raleway" w:hAnsi="Raleway"/>
-          <w:b/>
-          <w:bCs/>
-          <w:sz w:val="20"/>
-          <w:szCs w:val="20"/>
-        </w:rPr>
-        <w:t>Distance Vector Routing</w:t>
-      </w:r>
-      <w:r>
-        <w:rPr>
-          <w:rFonts w:ascii="Raleway" w:hAnsi="Raleway"/>
-          <w:b/>
-          <w:bCs/>
-          <w:sz w:val="20"/>
-          <w:szCs w:val="20"/>
-        </w:rPr>
-        <w:tab/>
-        <w:t xml:space="preserve"> </w:t>
-      </w:r>
-      <w:r>
-        <w:rPr>
-          <w:rFonts w:ascii="Raleway" w:hAnsi="Raleway"/>
-          <w:bCs/>
-          <w:sz w:val="20"/>
-          <w:szCs w:val="20"/>
-        </w:rPr>
-        <w:t>Oct. 2016</w:t>
       </w:r>
     </w:p>
     <w:p>
@@ -1624,43 +1511,36 @@
           <w:sz w:val="20"/>
           <w:szCs w:val="20"/>
         </w:rPr>
-        <w:t>Imple</w:t>
-      </w:r>
-      <w:r>
-        <w:rPr>
-          <w:rFonts w:ascii="Raleway" w:hAnsi="Raleway"/>
-          <w:bCs/>
-          <w:sz w:val="20"/>
-          <w:szCs w:val="20"/>
-        </w:rPr>
-        <w:t xml:space="preserve">mented </w:t>
-      </w:r>
-      <w:r>
-        <w:rPr>
-          <w:rFonts w:ascii="Raleway" w:hAnsi="Raleway"/>
-          <w:bCs/>
-          <w:sz w:val="20"/>
-          <w:szCs w:val="20"/>
-        </w:rPr>
-        <w:t>a distributed routing algorithm where multiple routers cooperate</w:t>
-      </w:r>
-      <w:r>
-        <w:rPr>
-          <w:rFonts w:ascii="Raleway" w:hAnsi="Raleway"/>
-          <w:bCs/>
-          <w:sz w:val="20"/>
-          <w:szCs w:val="20"/>
-        </w:rPr>
-        <w:t xml:space="preserve"> </w:t>
-      </w:r>
-      <w:r>
-        <w:rPr>
-          <w:rFonts w:ascii="Raleway" w:hAnsi="Raleway"/>
-          <w:bCs/>
-          <w:sz w:val="20"/>
-          <w:szCs w:val="20"/>
-        </w:rPr>
-        <w:t>to transport packets</w:t>
+        <w:t>Designed and built a secure and efficient file storage server usin</w:t>
+      </w:r>
+      <w:r>
+        <w:rPr>
+          <w:rFonts w:ascii="Raleway" w:hAnsi="Raleway"/>
+          <w:bCs/>
+          <w:sz w:val="20"/>
+          <w:szCs w:val="20"/>
+        </w:rPr>
+        <w:t xml:space="preserve">g </w:t>
+      </w:r>
+      <w:proofErr w:type="spellStart"/>
+      <w:r>
+        <w:rPr>
+          <w:rFonts w:ascii="Raleway" w:hAnsi="Raleway"/>
+          <w:bCs/>
+          <w:sz w:val="20"/>
+          <w:szCs w:val="20"/>
+        </w:rPr>
+        <w:t>PyCrypto</w:t>
+      </w:r>
+      <w:proofErr w:type="spellEnd"/>
+      <w:r>
+        <w:rPr>
+          <w:rFonts w:ascii="Raleway" w:hAnsi="Raleway"/>
+          <w:bCs/>
+          <w:sz w:val="20"/>
+          <w:szCs w:val="20"/>
+        </w:rPr>
+        <w:t xml:space="preserve"> library that ensures</w:t>
       </w:r>
     </w:p>
     <w:p>
@@ -1685,25 +1565,134 @@
           <w:sz w:val="20"/>
           <w:szCs w:val="20"/>
         </w:rPr>
-        <w:t>to their destinations efficiently</w:t>
-      </w:r>
-      <w:r>
-        <w:rPr>
-          <w:rFonts w:ascii="Raleway" w:hAnsi="Raleway"/>
-          <w:bCs/>
-          <w:sz w:val="20"/>
-          <w:szCs w:val="20"/>
-        </w:rPr>
-        <w:t xml:space="preserve"> and employ best effort recovery.</w:t>
-      </w:r>
-      <w:r>
-        <w:rPr>
-          <w:rFonts w:ascii="Raleway" w:hAnsi="Raleway"/>
-          <w:bCs/>
-          <w:sz w:val="20"/>
-          <w:szCs w:val="20"/>
-        </w:rPr>
-        <w:t xml:space="preserve">  Written in Python.</w:t>
+        <w:t xml:space="preserve">confidentiality and integrity of files between multiple clients given </w:t>
+      </w:r>
+      <w:r>
+        <w:rPr>
+          <w:rFonts w:ascii="Raleway" w:hAnsi="Raleway"/>
+          <w:bCs/>
+          <w:sz w:val="20"/>
+          <w:szCs w:val="20"/>
+        </w:rPr>
+        <w:t>a malicious server /</w:t>
+      </w:r>
+      <w:r>
+        <w:rPr>
+          <w:rFonts w:ascii="Raleway" w:hAnsi="Raleway"/>
+          <w:bCs/>
+          <w:sz w:val="20"/>
+          <w:szCs w:val="20"/>
+        </w:rPr>
+        <w:t xml:space="preserve"> users.</w:t>
+      </w:r>
+    </w:p>
+    <w:p>
+      <w:pPr>
+        <w:pStyle w:val="Body"/>
+        <w:tabs>
+          <w:tab w:val="right" w:pos="10800"/>
+        </w:tabs>
+        <w:spacing w:after="0" w:line="240" w:lineRule="auto"/>
+        <w:rPr>
+          <w:rFonts w:ascii="Raleway" w:hAnsi="Raleway"/>
+          <w:bCs/>
+          <w:sz w:val="20"/>
+          <w:szCs w:val="20"/>
+        </w:rPr>
+      </w:pPr>
+      <w:r>
+        <w:rPr>
+          <w:rFonts w:ascii="Raleway" w:hAnsi="Raleway"/>
+          <w:b/>
+          <w:bCs/>
+          <w:sz w:val="20"/>
+          <w:szCs w:val="20"/>
+        </w:rPr>
+        <w:t>Distance Vector Routing</w:t>
+      </w:r>
+      <w:r>
+        <w:rPr>
+          <w:rFonts w:ascii="Raleway" w:hAnsi="Raleway"/>
+          <w:b/>
+          <w:bCs/>
+          <w:sz w:val="20"/>
+          <w:szCs w:val="20"/>
+        </w:rPr>
+        <w:tab/>
+        <w:t xml:space="preserve"> </w:t>
+      </w:r>
+      <w:r>
+        <w:rPr>
+          <w:rFonts w:ascii="Raleway" w:hAnsi="Raleway"/>
+          <w:bCs/>
+          <w:sz w:val="20"/>
+          <w:szCs w:val="20"/>
+        </w:rPr>
+        <w:t>Oct. 2016</w:t>
+      </w:r>
+    </w:p>
+    <w:p>
+      <w:pPr>
+        <w:pStyle w:val="Body"/>
+        <w:numPr>
+          <w:ilvl w:val="0"/>
+          <w:numId w:val="13"/>
+        </w:numPr>
+        <w:tabs>
+          <w:tab w:val="right" w:pos="10710"/>
+        </w:tabs>
+        <w:spacing w:after="0" w:line="240" w:lineRule="auto"/>
+        <w:rPr>
+          <w:rFonts w:ascii="Raleway" w:hAnsi="Raleway"/>
+          <w:bCs/>
+          <w:sz w:val="20"/>
+          <w:szCs w:val="20"/>
+        </w:rPr>
+      </w:pPr>
+      <w:r>
+        <w:rPr>
+          <w:rFonts w:ascii="Raleway" w:hAnsi="Raleway"/>
+          <w:bCs/>
+          <w:sz w:val="20"/>
+          <w:szCs w:val="20"/>
+        </w:rPr>
+        <w:t>Imple</w:t>
+      </w:r>
+      <w:r>
+        <w:rPr>
+          <w:rFonts w:ascii="Raleway" w:hAnsi="Raleway"/>
+          <w:bCs/>
+          <w:sz w:val="20"/>
+          <w:szCs w:val="20"/>
+        </w:rPr>
+        <w:t xml:space="preserve">mented </w:t>
+      </w:r>
+      <w:r>
+        <w:rPr>
+          <w:rFonts w:ascii="Raleway" w:hAnsi="Raleway"/>
+          <w:bCs/>
+          <w:sz w:val="20"/>
+          <w:szCs w:val="20"/>
+        </w:rPr>
+        <w:t>a distributed routing algorithm where multiple routers cooperate</w:t>
+      </w:r>
+      <w:r>
+        <w:rPr>
+          <w:rFonts w:ascii="Raleway" w:hAnsi="Raleway"/>
+          <w:bCs/>
+          <w:sz w:val="20"/>
+          <w:szCs w:val="20"/>
+        </w:rPr>
+        <w:t xml:space="preserve"> </w:t>
+      </w:r>
+      <w:r>
+        <w:rPr>
+          <w:rFonts w:ascii="Raleway" w:hAnsi="Raleway"/>
+          <w:bCs/>
+          <w:sz w:val="20"/>
+          <w:szCs w:val="20"/>
+        </w:rPr>
+        <w:t>to transport packets</w:t>
       </w:r>
     </w:p>
     <w:p>
@@ -1711,6 +1700,49 @@
         <w:pStyle w:val="Body"/>
         <w:tabs>
           <w:tab w:val="right" w:pos="10710"/>
+        </w:tabs>
+        <w:spacing w:after="80" w:line="240" w:lineRule="auto"/>
+        <w:ind w:left="720"/>
+        <w:rPr>
+          <w:rFonts w:ascii="Raleway" w:hAnsi="Raleway"/>
+          <w:bCs/>
+          <w:sz w:val="20"/>
+          <w:szCs w:val="20"/>
+        </w:rPr>
+      </w:pPr>
+      <w:r>
+        <w:rPr>
+          <w:rFonts w:ascii="Raleway" w:hAnsi="Raleway"/>
+          <w:bCs/>
+          <w:sz w:val="20"/>
+          <w:szCs w:val="20"/>
+        </w:rPr>
+        <w:t>to their destinations efficiently</w:t>
+      </w:r>
+      <w:r>
+        <w:rPr>
+          <w:rFonts w:ascii="Raleway" w:hAnsi="Raleway"/>
+          <w:bCs/>
+          <w:sz w:val="20"/>
+          <w:szCs w:val="20"/>
+        </w:rPr>
+        <w:t xml:space="preserve"> and employ best effort recovery.</w:t>
+      </w:r>
+      <w:r>
+        <w:rPr>
+          <w:rFonts w:ascii="Raleway" w:hAnsi="Raleway"/>
+          <w:bCs/>
+          <w:sz w:val="20"/>
+          <w:szCs w:val="20"/>
+        </w:rPr>
+        <w:t xml:space="preserve">  Written in Python.</w:t>
+      </w:r>
+    </w:p>
+    <w:p>
+      <w:pPr>
+        <w:pStyle w:val="Body"/>
+        <w:tabs>
+          <w:tab w:val="right" w:pos="10800"/>
         </w:tabs>
         <w:spacing w:after="0" w:line="240" w:lineRule="auto"/>
         <w:rPr>
@@ -1919,7 +1951,7 @@
       <w:pPr>
         <w:pStyle w:val="Body"/>
         <w:tabs>
-          <w:tab w:val="right" w:pos="10710"/>
+          <w:tab w:val="right" w:pos="10800"/>
         </w:tabs>
         <w:spacing w:after="0" w:line="240" w:lineRule="auto"/>
         <w:rPr>
@@ -2125,7 +2157,7 @@
       <w:pPr>
         <w:pStyle w:val="Body"/>
         <w:tabs>
-          <w:tab w:val="right" w:pos="10710"/>
+          <w:tab w:val="right" w:pos="11340"/>
         </w:tabs>
         <w:spacing w:after="0" w:line="240" w:lineRule="auto"/>
         <w:rPr>
@@ -2280,14 +2312,24 @@
           <w:sz w:val="20"/>
           <w:szCs w:val="20"/>
         </w:rPr>
-        <w:t xml:space="preserve">  Works with 8 schools and hundreds of students per semester.</w:t>
+        <w:t xml:space="preserve">  Works with 8 schools and hundreds of students per</w:t>
+      </w:r>
+      <w:bookmarkStart w:id="0" w:name="_GoBack"/>
+      <w:bookmarkEnd w:id="0"/>
+      <w:r>
+        <w:rPr>
+          <w:rFonts w:ascii="Raleway" w:hAnsi="Raleway"/>
+          <w:sz w:val="20"/>
+          <w:szCs w:val="20"/>
+        </w:rPr>
+        <w:t xml:space="preserve"> semester.</w:t>
       </w:r>
     </w:p>
     <w:p>
       <w:pPr>
         <w:pStyle w:val="Body"/>
         <w:tabs>
-          <w:tab w:val="right" w:pos="10710"/>
+          <w:tab w:val="right" w:pos="11340"/>
         </w:tabs>
         <w:spacing w:after="0" w:line="240" w:lineRule="auto"/>
         <w:rPr>
@@ -6215,7 +6257,7 @@
 </file>
 
 <file path=customXml/itemProps1.xml><?xml version="1.0" encoding="utf-8"?>
-<ds:datastoreItem xmlns:ds="http://schemas.openxmlformats.org/officeDocument/2006/customXml" ds:itemID="{98932AF6-03F9-F249-825B-9E9BD4C6AB6D}">
+<ds:datastoreItem xmlns:ds="http://schemas.openxmlformats.org/officeDocument/2006/customXml" ds:itemID="{A024DFBE-BAD5-104A-9766-BBB560BBF3FF}">
   <ds:schemaRefs>
     <ds:schemaRef ds:uri="http://schemas.openxmlformats.org/officeDocument/2006/bibliography"/>
   </ds:schemaRefs>
